--- a/InvestigatorOneUseCards(male).docx
+++ b/InvestigatorOneUseCards(male).docx
@@ -2034,15 +2034,15 @@
         <mc:AlternateContent>
           <mc:Choice Requires="wps">
             <w:drawing>
-              <wp:anchor distT="0" distB="0" distL="114300" distR="114300" simplePos="0" relativeHeight="251763712" behindDoc="0" locked="1" layoutInCell="1" allowOverlap="1" wp14:anchorId="3EF7F64B" wp14:editId="7663594F">
+              <wp:anchor distT="0" distB="0" distL="114300" distR="114300" simplePos="0" relativeHeight="251763712" behindDoc="0" locked="1" layoutInCell="1" allowOverlap="1" wp14:anchorId="3EF7F64B" wp14:editId="21B02223">
                 <wp:simplePos x="0" y="0"/>
                 <wp:positionH relativeFrom="column">
                   <wp:posOffset>4869180</wp:posOffset>
                 </wp:positionH>
                 <wp:positionV relativeFrom="paragraph">
-                  <wp:posOffset>624840</wp:posOffset>
+                  <wp:posOffset>632460</wp:posOffset>
                 </wp:positionV>
-                <wp:extent cx="1382395" cy="1135380"/>
+                <wp:extent cx="1394460" cy="1310640"/>
                 <wp:effectExtent l="0" t="0" r="0" b="0"/>
                 <wp:wrapNone/>
                 <wp:docPr id="68" name="Text Box 68"/>
@@ -2058,7 +2058,7 @@
                       <wps:spPr bwMode="auto">
                         <a:xfrm>
                           <a:off x="0" y="0"/>
-                          <a:ext cx="1382395" cy="1135380"/>
+                          <a:ext cx="1394460" cy="1310640"/>
                         </a:xfrm>
                         <a:prstGeom prst="rect">
                           <a:avLst/>
@@ -2106,7 +2106,7 @@
                                 <w:sz w:val="20"/>
                                 <w:szCs w:val="18"/>
                               </w:rPr>
-                              <w:t>Charismatic</w:t>
+                              <w:t>Sales Talk</w:t>
                             </w:r>
                           </w:p>
                           <w:p>
@@ -2136,67 +2136,32 @@
                                 <w:sz w:val="20"/>
                                 <w:szCs w:val="18"/>
                               </w:rPr>
-                              <w:t xml:space="preserve">During your turn, you may discard this card to </w:t>
-                            </w:r>
-                            <w:r>
-                              <w:rPr>
-                                <w:rFonts w:ascii="Times New Roman" w:hAnsi="Times New Roman" w:cs="Times New Roman"/>
-                                <w:sz w:val="20"/>
-                                <w:szCs w:val="18"/>
-                              </w:rPr>
-                              <w:t>i</w:t>
-                            </w:r>
-                            <w:r>
-                              <w:rPr>
-                                <w:rFonts w:ascii="Times New Roman" w:hAnsi="Times New Roman" w:cs="Times New Roman"/>
-                                <w:sz w:val="20"/>
-                                <w:szCs w:val="18"/>
-                              </w:rPr>
-                              <w:t>nteract with a Person</w:t>
-                            </w:r>
-                            <w:r>
-                              <w:rPr>
-                                <w:rFonts w:ascii="Times New Roman" w:hAnsi="Times New Roman" w:cs="Times New Roman"/>
-                                <w:sz w:val="20"/>
-                                <w:szCs w:val="18"/>
-                              </w:rPr>
-                              <w:t xml:space="preserve"> </w:t>
-                            </w:r>
-                            <w:r>
-                              <w:rPr>
-                                <w:rFonts w:ascii="Times New Roman" w:hAnsi="Times New Roman" w:cs="Times New Roman"/>
-                                <w:sz w:val="20"/>
-                                <w:szCs w:val="18"/>
-                              </w:rPr>
-                              <w:t xml:space="preserve">token </w:t>
-                            </w:r>
-                            <w:r>
-                              <w:rPr>
-                                <w:rFonts w:ascii="Times New Roman" w:hAnsi="Times New Roman" w:cs="Times New Roman"/>
-                                <w:sz w:val="20"/>
-                                <w:szCs w:val="18"/>
-                              </w:rPr>
-                              <w:t>within range</w:t>
-                            </w:r>
-                            <w:r>
-                              <w:rPr>
-                                <w:rFonts w:ascii="Times New Roman" w:hAnsi="Times New Roman" w:cs="Times New Roman"/>
-                                <w:sz w:val="20"/>
-                                <w:szCs w:val="18"/>
-                              </w:rPr>
-                              <w:t>.</w:t>
-                            </w:r>
-                          </w:p>
-                          <w:p>
-                            <w:pPr>
-                              <w:pStyle w:val="NoSpacing"/>
-                              <w:jc w:val="center"/>
-                              <w:rPr>
-                                <w:rFonts w:ascii="Times New Roman" w:hAnsi="Times New Roman" w:cs="Times New Roman"/>
-                                <w:sz w:val="20"/>
-                                <w:szCs w:val="18"/>
-                              </w:rPr>
-                            </w:pPr>
+                              <w:t>During your turn,</w:t>
+                            </w:r>
+                            <w:r>
+                              <w:rPr>
+                                <w:rFonts w:ascii="Times New Roman" w:hAnsi="Times New Roman" w:cs="Times New Roman"/>
+                                <w:sz w:val="20"/>
+                                <w:szCs w:val="18"/>
+                              </w:rPr>
+                              <w:t xml:space="preserve"> if you are in the same space as a Person token,</w:t>
+                            </w:r>
+                            <w:r>
+                              <w:rPr>
+                                <w:rFonts w:ascii="Times New Roman" w:hAnsi="Times New Roman" w:cs="Times New Roman"/>
+                                <w:sz w:val="20"/>
+                                <w:szCs w:val="18"/>
+                              </w:rPr>
+                              <w:t xml:space="preserve"> you may discard this card to </w:t>
+                            </w:r>
+                            <w:r>
+                              <w:rPr>
+                                <w:rFonts w:ascii="Times New Roman" w:hAnsi="Times New Roman" w:cs="Times New Roman"/>
+                                <w:sz w:val="20"/>
+                                <w:szCs w:val="18"/>
+                              </w:rPr>
+                              <w:t>take an additional action.</w:t>
+                            </w:r>
                           </w:p>
                         </w:txbxContent>
                       </wps:txbx>
@@ -2217,7 +2182,7 @@
           </mc:Choice>
           <mc:Fallback>
             <w:pict>
-              <v:shape w14:anchorId="3EF7F64B" id="Text Box 68" o:spid="_x0000_s1029" type="#_x0000_t202" style="position:absolute;margin-left:383.4pt;margin-top:49.2pt;width:108.85pt;height:89.4pt;z-index:251763712;visibility:visible;mso-wrap-style:square;mso-width-percent:0;mso-height-percent:0;mso-wrap-distance-left:9pt;mso-wrap-distance-top:0;mso-wrap-distance-right:9pt;mso-wrap-distance-bottom:0;mso-position-horizontal:absolute;mso-position-horizontal-relative:text;mso-position-vertical:absolute;mso-position-vertical-relative:text;mso-width-percent:0;mso-height-percent:0;mso-width-relative:margin;mso-height-relative:margin;v-text-anchor:top" o:gfxdata="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" stroked="f">
+              <v:shape w14:anchorId="3EF7F64B" id="Text Box 68" o:spid="_x0000_s1029" type="#_x0000_t202" style="position:absolute;margin-left:383.4pt;margin-top:49.8pt;width:109.8pt;height:103.2pt;z-index:251763712;visibility:visible;mso-wrap-style:square;mso-width-percent:0;mso-height-percent:0;mso-wrap-distance-left:9pt;mso-wrap-distance-top:0;mso-wrap-distance-right:9pt;mso-wrap-distance-bottom:0;mso-position-horizontal:absolute;mso-position-horizontal-relative:text;mso-position-vertical:absolute;mso-position-vertical-relative:text;mso-width-percent:0;mso-height-percent:0;mso-width-relative:margin;mso-height-relative:margin;v-text-anchor:top" o:gfxdata="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" stroked="f">
                 <v:fill opacity="0"/>
                 <v:textbox>
                   <w:txbxContent>
@@ -2241,7 +2206,7 @@
                           <w:sz w:val="20"/>
                           <w:szCs w:val="18"/>
                         </w:rPr>
-                        <w:t>Charismatic</w:t>
+                        <w:t>Sales Talk</w:t>
                       </w:r>
                     </w:p>
                     <w:p>
@@ -2271,67 +2236,32 @@
                           <w:sz w:val="20"/>
                           <w:szCs w:val="18"/>
                         </w:rPr>
-                        <w:t xml:space="preserve">During your turn, you may discard this card to </w:t>
-                      </w:r>
-                      <w:r>
-                        <w:rPr>
-                          <w:rFonts w:ascii="Times New Roman" w:hAnsi="Times New Roman" w:cs="Times New Roman"/>
-                          <w:sz w:val="20"/>
-                          <w:szCs w:val="18"/>
-                        </w:rPr>
-                        <w:t>i</w:t>
-                      </w:r>
-                      <w:r>
-                        <w:rPr>
-                          <w:rFonts w:ascii="Times New Roman" w:hAnsi="Times New Roman" w:cs="Times New Roman"/>
-                          <w:sz w:val="20"/>
-                          <w:szCs w:val="18"/>
-                        </w:rPr>
-                        <w:t>nteract with a Person</w:t>
-                      </w:r>
-                      <w:r>
-                        <w:rPr>
-                          <w:rFonts w:ascii="Times New Roman" w:hAnsi="Times New Roman" w:cs="Times New Roman"/>
-                          <w:sz w:val="20"/>
-                          <w:szCs w:val="18"/>
-                        </w:rPr>
-                        <w:t xml:space="preserve"> </w:t>
-                      </w:r>
-                      <w:r>
-                        <w:rPr>
-                          <w:rFonts w:ascii="Times New Roman" w:hAnsi="Times New Roman" w:cs="Times New Roman"/>
-                          <w:sz w:val="20"/>
-                          <w:szCs w:val="18"/>
-                        </w:rPr>
-                        <w:t xml:space="preserve">token </w:t>
-                      </w:r>
-                      <w:r>
-                        <w:rPr>
-                          <w:rFonts w:ascii="Times New Roman" w:hAnsi="Times New Roman" w:cs="Times New Roman"/>
-                          <w:sz w:val="20"/>
-                          <w:szCs w:val="18"/>
-                        </w:rPr>
-                        <w:t>within range</w:t>
-                      </w:r>
-                      <w:r>
-                        <w:rPr>
-                          <w:rFonts w:ascii="Times New Roman" w:hAnsi="Times New Roman" w:cs="Times New Roman"/>
-                          <w:sz w:val="20"/>
-                          <w:szCs w:val="18"/>
-                        </w:rPr>
-                        <w:t>.</w:t>
-                      </w:r>
-                    </w:p>
-                    <w:p>
-                      <w:pPr>
-                        <w:pStyle w:val="NoSpacing"/>
-                        <w:jc w:val="center"/>
-                        <w:rPr>
-                          <w:rFonts w:ascii="Times New Roman" w:hAnsi="Times New Roman" w:cs="Times New Roman"/>
-                          <w:sz w:val="20"/>
-                          <w:szCs w:val="18"/>
-                        </w:rPr>
-                      </w:pPr>
+                        <w:t>During your turn,</w:t>
+                      </w:r>
+                      <w:r>
+                        <w:rPr>
+                          <w:rFonts w:ascii="Times New Roman" w:hAnsi="Times New Roman" w:cs="Times New Roman"/>
+                          <w:sz w:val="20"/>
+                          <w:szCs w:val="18"/>
+                        </w:rPr>
+                        <w:t xml:space="preserve"> if you are in the same space as a Person token,</w:t>
+                      </w:r>
+                      <w:r>
+                        <w:rPr>
+                          <w:rFonts w:ascii="Times New Roman" w:hAnsi="Times New Roman" w:cs="Times New Roman"/>
+                          <w:sz w:val="20"/>
+                          <w:szCs w:val="18"/>
+                        </w:rPr>
+                        <w:t xml:space="preserve"> you may discard this card to </w:t>
+                      </w:r>
+                      <w:r>
+                        <w:rPr>
+                          <w:rFonts w:ascii="Times New Roman" w:hAnsi="Times New Roman" w:cs="Times New Roman"/>
+                          <w:sz w:val="20"/>
+                          <w:szCs w:val="18"/>
+                        </w:rPr>
+                        <w:t>take an additional action.</w:t>
+                      </w:r>
                     </w:p>
                   </w:txbxContent>
                 </v:textbox>

--- a/InvestigatorOneUseCards(male).docx
+++ b/InvestigatorOneUseCards(male).docx
@@ -467,7 +467,7 @@
           <w:noProof/>
         </w:rPr>
         <w:drawing>
-          <wp:anchor distT="0" distB="0" distL="114300" distR="114300" simplePos="0" relativeHeight="251589553" behindDoc="1" locked="0" layoutInCell="1" allowOverlap="1" wp14:anchorId="06E19EA7" wp14:editId="22C80D11">
+          <wp:anchor distT="0" distB="0" distL="114300" distR="114300" simplePos="0" relativeHeight="251579303" behindDoc="1" locked="0" layoutInCell="1" allowOverlap="1" wp14:anchorId="06E19EA7" wp14:editId="03AEB56B">
             <wp:simplePos x="0" y="0"/>
             <wp:positionH relativeFrom="column">
               <wp:posOffset>4864100</wp:posOffset>
@@ -2892,6 +2892,193 @@
         <w:rPr>
           <w:noProof/>
         </w:rPr>
+        <w:drawing>
+          <wp:anchor distT="0" distB="0" distL="114300" distR="114300" simplePos="0" relativeHeight="251578278" behindDoc="1" locked="0" layoutInCell="1" allowOverlap="1" wp14:anchorId="09EC8AEF" wp14:editId="3A4435EB">
+            <wp:simplePos x="0" y="0"/>
+            <wp:positionH relativeFrom="column">
+              <wp:posOffset>4975860</wp:posOffset>
+            </wp:positionH>
+            <wp:positionV relativeFrom="paragraph">
+              <wp:posOffset>3810635</wp:posOffset>
+            </wp:positionV>
+            <wp:extent cx="1019810" cy="842010"/>
+            <wp:effectExtent l="0" t="0" r="8890" b="0"/>
+            <wp:wrapNone/>
+            <wp:docPr id="13" name="Picture 13"/>
+            <wp:cNvGraphicFramePr>
+              <a:graphicFrameLocks xmlns:a="http://schemas.openxmlformats.org/drawingml/2006/main" noChangeAspect="1"/>
+            </wp:cNvGraphicFramePr>
+            <a:graphic xmlns:a="http://schemas.openxmlformats.org/drawingml/2006/main">
+              <a:graphicData uri="http://schemas.openxmlformats.org/drawingml/2006/picture">
+                <pic:pic xmlns:pic="http://schemas.openxmlformats.org/drawingml/2006/picture">
+                  <pic:nvPicPr>
+                    <pic:cNvPr id="0" name="Picture 5"/>
+                    <pic:cNvPicPr>
+                      <a:picLocks noChangeAspect="1" noChangeArrowheads="1"/>
+                    </pic:cNvPicPr>
+                  </pic:nvPicPr>
+                  <pic:blipFill>
+                    <a:blip r:embed="rId10">
+                      <a:extLst>
+                        <a:ext uri="{28A0092B-C50C-407E-A947-70E740481C1C}">
+                          <a14:useLocalDpi xmlns:a14="http://schemas.microsoft.com/office/drawing/2010/main" val="0"/>
+                        </a:ext>
+                      </a:extLst>
+                    </a:blip>
+                    <a:srcRect/>
+                    <a:stretch>
+                      <a:fillRect/>
+                    </a:stretch>
+                  </pic:blipFill>
+                  <pic:spPr bwMode="auto">
+                    <a:xfrm>
+                      <a:off x="0" y="0"/>
+                      <a:ext cx="1019810" cy="842010"/>
+                    </a:xfrm>
+                    <a:prstGeom prst="rect">
+                      <a:avLst/>
+                    </a:prstGeom>
+                    <a:noFill/>
+                    <a:ln>
+                      <a:noFill/>
+                    </a:ln>
+                  </pic:spPr>
+                </pic:pic>
+              </a:graphicData>
+            </a:graphic>
+            <wp14:sizeRelH relativeFrom="page">
+              <wp14:pctWidth>0</wp14:pctWidth>
+            </wp14:sizeRelH>
+            <wp14:sizeRelV relativeFrom="page">
+              <wp14:pctHeight>0</wp14:pctHeight>
+            </wp14:sizeRelV>
+          </wp:anchor>
+        </w:drawing>
+      </w:r>
+      <w:r>
+        <w:rPr>
+          <w:noProof/>
+        </w:rPr>
+        <mc:AlternateContent>
+          <mc:Choice Requires="wps">
+            <w:drawing>
+              <wp:anchor distT="0" distB="0" distL="114300" distR="114300" simplePos="0" relativeHeight="251884544" behindDoc="0" locked="1" layoutInCell="1" allowOverlap="1" wp14:anchorId="4CB9E950" wp14:editId="6B18BE1D">
+                <wp:simplePos x="0" y="0"/>
+                <wp:positionH relativeFrom="column">
+                  <wp:posOffset>2522220</wp:posOffset>
+                </wp:positionH>
+                <wp:positionV relativeFrom="paragraph">
+                  <wp:posOffset>6850380</wp:posOffset>
+                </wp:positionV>
+                <wp:extent cx="365760" cy="306070"/>
+                <wp:effectExtent l="0" t="0" r="0" b="0"/>
+                <wp:wrapNone/>
+                <wp:docPr id="7" name="Text Box 7"/>
+                <wp:cNvGraphicFramePr>
+                  <a:graphicFrameLocks xmlns:a="http://schemas.openxmlformats.org/drawingml/2006/main"/>
+                </wp:cNvGraphicFramePr>
+                <a:graphic xmlns:a="http://schemas.openxmlformats.org/drawingml/2006/main">
+                  <a:graphicData uri="http://schemas.microsoft.com/office/word/2010/wordprocessingShape">
+                    <wps:wsp>
+                      <wps:cNvSpPr txBox="1">
+                        <a:spLocks noChangeArrowheads="1"/>
+                      </wps:cNvSpPr>
+                      <wps:spPr bwMode="auto">
+                        <a:xfrm>
+                          <a:off x="0" y="0"/>
+                          <a:ext cx="365760" cy="306070"/>
+                        </a:xfrm>
+                        <a:prstGeom prst="rect">
+                          <a:avLst/>
+                        </a:prstGeom>
+                        <a:solidFill>
+                          <a:srgbClr val="FFFFFF">
+                            <a:alpha val="0"/>
+                          </a:srgbClr>
+                        </a:solidFill>
+                        <a:ln>
+                          <a:noFill/>
+                        </a:ln>
+                        <a:extLst>
+                          <a:ext uri="{91240B29-F687-4F45-9708-019B960494DF}">
+                            <a14:hiddenLine xmlns:a14="http://schemas.microsoft.com/office/drawing/2010/main" w="9525">
+                              <a:solidFill>
+                                <a:srgbClr val="000000"/>
+                              </a:solidFill>
+                              <a:miter lim="800000"/>
+                              <a:headEnd/>
+                              <a:tailEnd/>
+                            </a14:hiddenLine>
+                          </a:ext>
+                        </a:extLst>
+                      </wps:spPr>
+                      <wps:txbx>
+                        <w:txbxContent>
+                          <w:p>
+                            <w:pPr>
+                              <w:pStyle w:val="NoSpacing"/>
+                              <w:jc w:val="center"/>
+                              <w:rPr>
+                                <w:rFonts w:ascii="Times New Roman" w:hAnsi="Times New Roman" w:cs="Times New Roman"/>
+                              </w:rPr>
+                            </w:pPr>
+                            <w:r>
+                              <w:rPr>
+                                <w:rFonts w:ascii="MAD Garamond Pro" w:hAnsi="MAD Garamond Pro" w:cs="MAD Garamond Pro"/>
+                              </w:rPr>
+                              <w:t></w:t>
+                            </w:r>
+                          </w:p>
+                        </w:txbxContent>
+                      </wps:txbx>
+                      <wps:bodyPr rot="0" vert="horz" wrap="square" lIns="91440" tIns="45720" rIns="91440" bIns="45720" anchor="t" anchorCtr="0" upright="1">
+                        <a:noAutofit/>
+                      </wps:bodyPr>
+                    </wps:wsp>
+                  </a:graphicData>
+                </a:graphic>
+                <wp14:sizeRelH relativeFrom="margin">
+                  <wp14:pctWidth>0</wp14:pctWidth>
+                </wp14:sizeRelH>
+                <wp14:sizeRelV relativeFrom="margin">
+                  <wp14:pctHeight>0</wp14:pctHeight>
+                </wp14:sizeRelV>
+              </wp:anchor>
+            </w:drawing>
+          </mc:Choice>
+          <mc:Fallback>
+            <w:pict>
+              <v:shape w14:anchorId="4CB9E950" id="Text Box 7" o:spid="_x0000_s1032" type="#_x0000_t202" style="position:absolute;margin-left:198.6pt;margin-top:539.4pt;width:28.8pt;height:24.1pt;z-index:251884544;visibility:visible;mso-wrap-style:square;mso-width-percent:0;mso-height-percent:0;mso-wrap-distance-left:9pt;mso-wrap-distance-top:0;mso-wrap-distance-right:9pt;mso-wrap-distance-bottom:0;mso-position-horizontal:absolute;mso-position-horizontal-relative:text;mso-position-vertical:absolute;mso-position-vertical-relative:text;mso-width-percent:0;mso-height-percent:0;mso-width-relative:margin;mso-height-relative:margin;v-text-anchor:top" o:gfxdata="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" stroked="f">
+                <v:fill opacity="0"/>
+                <v:textbox>
+                  <w:txbxContent>
+                    <w:p>
+                      <w:pPr>
+                        <w:pStyle w:val="NoSpacing"/>
+                        <w:jc w:val="center"/>
+                        <w:rPr>
+                          <w:rFonts w:ascii="Times New Roman" w:hAnsi="Times New Roman" w:cs="Times New Roman"/>
+                        </w:rPr>
+                      </w:pPr>
+                      <w:r>
+                        <w:rPr>
+                          <w:rFonts w:ascii="MAD Garamond Pro" w:hAnsi="MAD Garamond Pro" w:cs="MAD Garamond Pro"/>
+                        </w:rPr>
+                        <w:t></w:t>
+                      </w:r>
+                    </w:p>
+                  </w:txbxContent>
+                </v:textbox>
+                <w10:anchorlock/>
+              </v:shape>
+            </w:pict>
+          </mc:Fallback>
+        </mc:AlternateContent>
+      </w:r>
+      <w:r>
+        <w:rPr>
+          <w:noProof/>
+        </w:rPr>
         <mc:AlternateContent>
           <mc:Choice Requires="wps">
             <w:drawing>
@@ -2981,7 +3168,7 @@
           </mc:Choice>
           <mc:Fallback>
             <w:pict>
-              <v:shape w14:anchorId="0497939A" id="Text Box 37" o:spid="_x0000_s1032" type="#_x0000_t202" style="position:absolute;margin-left:65.4pt;margin-top:152.4pt;width:28.8pt;height:23.5pt;z-index:251880448;visibility:visible;mso-wrap-style:square;mso-width-percent:0;mso-height-percent:0;mso-wrap-distance-left:9pt;mso-wrap-distance-top:0;mso-wrap-distance-right:9pt;mso-wrap-distance-bottom:0;mso-position-horizontal:absolute;mso-position-horizontal-relative:text;mso-position-vertical:absolute;mso-position-vertical-relative:text;mso-width-percent:0;mso-height-percent:0;mso-width-relative:margin;mso-height-relative:margin;v-text-anchor:top" o:gfxdata="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" stroked="f">
+              <v:shape w14:anchorId="0497939A" id="Text Box 37" o:spid="_x0000_s1033" type="#_x0000_t202" style="position:absolute;margin-left:65.4pt;margin-top:152.4pt;width:28.8pt;height:23.5pt;z-index:251880448;visibility:visible;mso-wrap-style:square;mso-width-percent:0;mso-height-percent:0;mso-wrap-distance-left:9pt;mso-wrap-distance-top:0;mso-wrap-distance-right:9pt;mso-wrap-distance-bottom:0;mso-position-horizontal:absolute;mso-position-horizontal-relative:text;mso-position-vertical:absolute;mso-position-vertical-relative:text;mso-width-percent:0;mso-height-percent:0;mso-width-relative:margin;mso-height-relative:margin;v-text-anchor:top" o:gfxdata="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" stroked="f">
                 <v:fill opacity="0"/>
                 <v:textbox>
                   <w:txbxContent>
@@ -3038,7 +3225,7 @@
                     </pic:cNvPicPr>
                   </pic:nvPicPr>
                   <pic:blipFill>
-                    <a:blip r:embed="rId10" cstate="print">
+                    <a:blip r:embed="rId11" cstate="print">
                       <a:extLst>
                         <a:ext uri="{28A0092B-C50C-407E-A947-70E740481C1C}">
                           <a14:useLocalDpi xmlns:a14="http://schemas.microsoft.com/office/drawing/2010/main" val="0"/>
@@ -3192,7 +3379,7 @@
           </mc:Choice>
           <mc:Fallback>
             <w:pict>
-              <v:shape w14:anchorId="4C1B531E" id="Text Box 30" o:spid="_x0000_s1033" type="#_x0000_t202" style="position:absolute;margin-left:439.8pt;margin-top:595.55pt;width:25.85pt;height:20.4pt;z-index:251876352;visibility:visible;mso-wrap-style:square;mso-width-percent:0;mso-height-percent:0;mso-wrap-distance-left:9pt;mso-wrap-distance-top:0;mso-wrap-distance-right:9pt;mso-wrap-distance-bottom:0;mso-position-horizontal:absolute;mso-position-horizontal-relative:text;mso-position-vertical:absolute;mso-position-vertical-relative:text;mso-width-percent:0;mso-height-percent:0;mso-width-relative:margin;mso-height-relative:margin;v-text-anchor:top" o:gfxdata="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" stroked="f">
+              <v:shape w14:anchorId="4C1B531E" id="Text Box 30" o:spid="_x0000_s1034" type="#_x0000_t202" style="position:absolute;margin-left:439.8pt;margin-top:595.55pt;width:25.85pt;height:20.4pt;z-index:251876352;visibility:visible;mso-wrap-style:square;mso-width-percent:0;mso-height-percent:0;mso-wrap-distance-left:9pt;mso-wrap-distance-top:0;mso-wrap-distance-right:9pt;mso-wrap-distance-bottom:0;mso-position-horizontal:absolute;mso-position-horizontal-relative:text;mso-position-vertical:absolute;mso-position-vertical-relative:text;mso-width-percent:0;mso-height-percent:0;mso-width-relative:margin;mso-height-relative:margin;v-text-anchor:top" o:gfxdata="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" stroked="f">
                 <v:fill opacity="0"/>
                 <v:textbox>
                   <w:txbxContent>
@@ -3273,7 +3460,7 @@
                     </pic:cNvPicPr>
                   </pic:nvPicPr>
                   <pic:blipFill>
-                    <a:blip r:embed="rId11">
+                    <a:blip r:embed="rId12">
                       <a:extLst>
                         <a:ext uri="{28A0092B-C50C-407E-A947-70E740481C1C}">
                           <a14:useLocalDpi xmlns:a14="http://schemas.microsoft.com/office/drawing/2010/main" val="0"/>
@@ -3340,7 +3527,7 @@
                     </pic:cNvPicPr>
                   </pic:nvPicPr>
                   <pic:blipFill>
-                    <a:blip r:embed="rId12" cstate="print">
+                    <a:blip r:embed="rId13" cstate="print">
                       <a:extLst>
                         <a:ext uri="{28A0092B-C50C-407E-A947-70E740481C1C}">
                           <a14:useLocalDpi xmlns:a14="http://schemas.microsoft.com/office/drawing/2010/main" val="0"/>
@@ -3486,7 +3673,7 @@
           </mc:Choice>
           <mc:Fallback>
             <w:pict>
-              <v:shape w14:anchorId="6978E7B7" id="Text Box 25" o:spid="_x0000_s1034" type="#_x0000_t202" style="position:absolute;margin-left:63.3pt;margin-top:539.7pt;width:29.7pt;height:25.3pt;z-index:251874304;visibility:visible;mso-wrap-style:square;mso-width-percent:0;mso-height-percent:0;mso-wrap-distance-left:9pt;mso-wrap-distance-top:0;mso-wrap-distance-right:9pt;mso-wrap-distance-bottom:0;mso-position-horizontal:absolute;mso-position-horizontal-relative:text;mso-position-vertical:absolute;mso-position-vertical-relative:text;mso-width-percent:0;mso-height-percent:0;mso-width-relative:margin;mso-height-relative:margin;v-text-anchor:top" o:gfxdata="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" stroked="f">
+              <v:shape w14:anchorId="6978E7B7" id="Text Box 25" o:spid="_x0000_s1035" type="#_x0000_t202" style="position:absolute;margin-left:63.3pt;margin-top:539.7pt;width:29.7pt;height:25.3pt;z-index:251874304;visibility:visible;mso-wrap-style:square;mso-width-percent:0;mso-height-percent:0;mso-wrap-distance-left:9pt;mso-wrap-distance-top:0;mso-wrap-distance-right:9pt;mso-wrap-distance-bottom:0;mso-position-horizontal:absolute;mso-position-horizontal-relative:text;mso-position-vertical:absolute;mso-position-vertical-relative:text;mso-width-percent:0;mso-height-percent:0;mso-width-relative:margin;mso-height-relative:margin;v-text-anchor:top" o:gfxdata="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" stroked="f">
                 <v:fill opacity="0"/>
                 <v:textbox>
                   <w:txbxContent>
@@ -3676,7 +3863,7 @@
           </mc:Choice>
           <mc:Fallback>
             <w:pict>
-              <v:shape w14:anchorId="6FDD7ABE" id="Text Box 12" o:spid="_x0000_s1035" type="#_x0000_t202" style="position:absolute;margin-left:-21pt;margin-top:565.55pt;width:111.6pt;height:102.3pt;z-index:251872256;visibility:visible;mso-wrap-style:square;mso-width-percent:0;mso-height-percent:0;mso-wrap-distance-left:9pt;mso-wrap-distance-top:0;mso-wrap-distance-right:9pt;mso-wrap-distance-bottom:0;mso-position-horizontal:absolute;mso-position-horizontal-relative:text;mso-position-vertical:absolute;mso-position-vertical-relative:text;mso-width-percent:0;mso-height-percent:0;mso-width-relative:margin;mso-height-relative:margin;v-text-anchor:top" o:gfxdata="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" stroked="f">
+              <v:shape w14:anchorId="6FDD7ABE" id="Text Box 12" o:spid="_x0000_s1036" type="#_x0000_t202" style="position:absolute;margin-left:-21pt;margin-top:565.55pt;width:111.6pt;height:102.3pt;z-index:251872256;visibility:visible;mso-wrap-style:square;mso-width-percent:0;mso-height-percent:0;mso-wrap-distance-left:9pt;mso-wrap-distance-top:0;mso-wrap-distance-right:9pt;mso-wrap-distance-bottom:0;mso-position-horizontal:absolute;mso-position-horizontal-relative:text;mso-position-vertical:absolute;mso-position-vertical-relative:text;mso-width-percent:0;mso-height-percent:0;mso-width-relative:margin;mso-height-relative:margin;v-text-anchor:top" o:gfxdata="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" stroked="f">
                 <v:fill opacity="0"/>
                 <v:textbox>
                   <w:txbxContent>
@@ -3787,7 +3974,7 @@
                     </pic:cNvPicPr>
                   </pic:nvPicPr>
                   <pic:blipFill>
-                    <a:blip r:embed="rId13" cstate="print">
+                    <a:blip r:embed="rId14" cstate="print">
                       <a:extLst>
                         <a:ext uri="{28A0092B-C50C-407E-A947-70E740481C1C}">
                           <a14:useLocalDpi xmlns:a14="http://schemas.microsoft.com/office/drawing/2010/main" val="0"/>
@@ -4045,7 +4232,7 @@
           </mc:Choice>
           <mc:Fallback>
             <w:pict>
-              <v:shape w14:anchorId="1E753269" id="Text Box 18" o:spid="_x0000_s1036" type="#_x0000_t202" style="position:absolute;margin-left:247.8pt;margin-top:566.15pt;width:111pt;height:105.6pt;z-index:251870208;visibility:visible;mso-wrap-style:square;mso-width-percent:0;mso-height-percent:0;mso-wrap-distance-left:9pt;mso-wrap-distance-top:0;mso-wrap-distance-right:9pt;mso-wrap-distance-bottom:0;mso-position-horizontal:absolute;mso-position-horizontal-relative:text;mso-position-vertical:absolute;mso-position-vertical-relative:text;mso-width-percent:0;mso-height-percent:0;mso-width-relative:margin;mso-height-relative:margin;v-text-anchor:top" o:gfxdata="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" stroked="f">
+              <v:shape w14:anchorId="1E753269" id="Text Box 18" o:spid="_x0000_s1037" type="#_x0000_t202" style="position:absolute;margin-left:247.8pt;margin-top:566.15pt;width:111pt;height:105.6pt;z-index:251870208;visibility:visible;mso-wrap-style:square;mso-width-percent:0;mso-height-percent:0;mso-wrap-distance-left:9pt;mso-wrap-distance-top:0;mso-wrap-distance-right:9pt;mso-wrap-distance-bottom:0;mso-position-horizontal:absolute;mso-position-horizontal-relative:text;mso-position-vertical:absolute;mso-position-vertical-relative:text;mso-width-percent:0;mso-height-percent:0;mso-width-relative:margin;mso-height-relative:margin;v-text-anchor:top" o:gfxdata="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" stroked="f">
                 <v:fill opacity="0"/>
                 <v:textbox>
                   <w:txbxContent>
@@ -4205,7 +4392,7 @@
           <w:noProof/>
         </w:rPr>
         <w:drawing>
-          <wp:anchor distT="0" distB="0" distL="114300" distR="114300" simplePos="0" relativeHeight="251586478" behindDoc="1" locked="0" layoutInCell="1" allowOverlap="1" wp14:anchorId="337169CA" wp14:editId="0D035831">
+          <wp:anchor distT="0" distB="0" distL="114300" distR="114300" simplePos="0" relativeHeight="251586478" behindDoc="1" locked="0" layoutInCell="1" allowOverlap="1" wp14:anchorId="337169CA" wp14:editId="6F471350">
             <wp:simplePos x="0" y="0"/>
             <wp:positionH relativeFrom="column">
               <wp:posOffset>5121275</wp:posOffset>
@@ -4230,7 +4417,7 @@
                     </pic:cNvPicPr>
                   </pic:nvPicPr>
                   <pic:blipFill>
-                    <a:blip r:embed="rId14" cstate="print">
+                    <a:blip r:embed="rId15" cstate="print">
                       <a:extLst>
                         <a:ext uri="{28A0092B-C50C-407E-A947-70E740481C1C}">
                           <a14:useLocalDpi xmlns:a14="http://schemas.microsoft.com/office/drawing/2010/main" val="0"/>
@@ -4246,73 +4433,6 @@
                     <a:xfrm>
                       <a:off x="0" y="0"/>
                       <a:ext cx="898525" cy="938530"/>
-                    </a:xfrm>
-                    <a:prstGeom prst="rect">
-                      <a:avLst/>
-                    </a:prstGeom>
-                    <a:noFill/>
-                    <a:ln>
-                      <a:noFill/>
-                    </a:ln>
-                  </pic:spPr>
-                </pic:pic>
-              </a:graphicData>
-            </a:graphic>
-            <wp14:sizeRelH relativeFrom="page">
-              <wp14:pctWidth>0</wp14:pctWidth>
-            </wp14:sizeRelH>
-            <wp14:sizeRelV relativeFrom="page">
-              <wp14:pctHeight>0</wp14:pctHeight>
-            </wp14:sizeRelV>
-          </wp:anchor>
-        </w:drawing>
-      </w:r>
-      <w:r>
-        <w:rPr>
-          <w:noProof/>
-        </w:rPr>
-        <w:drawing>
-          <wp:anchor distT="0" distB="0" distL="114300" distR="114300" simplePos="0" relativeHeight="251588528" behindDoc="1" locked="0" layoutInCell="1" allowOverlap="1" wp14:anchorId="09EC8AEF" wp14:editId="2265BA64">
-            <wp:simplePos x="0" y="0"/>
-            <wp:positionH relativeFrom="column">
-              <wp:posOffset>4975860</wp:posOffset>
-            </wp:positionH>
-            <wp:positionV relativeFrom="paragraph">
-              <wp:posOffset>3818255</wp:posOffset>
-            </wp:positionV>
-            <wp:extent cx="1019810" cy="842010"/>
-            <wp:effectExtent l="0" t="0" r="8890" b="0"/>
-            <wp:wrapNone/>
-            <wp:docPr id="13" name="Picture 13"/>
-            <wp:cNvGraphicFramePr>
-              <a:graphicFrameLocks xmlns:a="http://schemas.openxmlformats.org/drawingml/2006/main" noChangeAspect="1"/>
-            </wp:cNvGraphicFramePr>
-            <a:graphic xmlns:a="http://schemas.openxmlformats.org/drawingml/2006/main">
-              <a:graphicData uri="http://schemas.openxmlformats.org/drawingml/2006/picture">
-                <pic:pic xmlns:pic="http://schemas.openxmlformats.org/drawingml/2006/picture">
-                  <pic:nvPicPr>
-                    <pic:cNvPr id="0" name="Picture 5"/>
-                    <pic:cNvPicPr>
-                      <a:picLocks noChangeAspect="1" noChangeArrowheads="1"/>
-                    </pic:cNvPicPr>
-                  </pic:nvPicPr>
-                  <pic:blipFill>
-                    <a:blip r:embed="rId15">
-                      <a:extLst>
-                        <a:ext uri="{28A0092B-C50C-407E-A947-70E740481C1C}">
-                          <a14:useLocalDpi xmlns:a14="http://schemas.microsoft.com/office/drawing/2010/main" val="0"/>
-                        </a:ext>
-                      </a:extLst>
-                    </a:blip>
-                    <a:srcRect/>
-                    <a:stretch>
-                      <a:fillRect/>
-                    </a:stretch>
-                  </pic:blipFill>
-                  <pic:spPr bwMode="auto">
-                    <a:xfrm>
-                      <a:off x="0" y="0"/>
-                      <a:ext cx="1019810" cy="842010"/>
                     </a:xfrm>
                     <a:prstGeom prst="rect">
                       <a:avLst/>
@@ -4446,7 +4566,7 @@
           </mc:Choice>
           <mc:Fallback>
             <w:pict>
-              <v:shape w14:anchorId="16B7672C" id="Text Box 9" o:spid="_x0000_s1037" type="#_x0000_t202" style="position:absolute;margin-left:466.7pt;margin-top:540.5pt;width:29.7pt;height:25.3pt;z-index:251864064;visibility:visible;mso-wrap-style:square;mso-width-percent:0;mso-height-percent:0;mso-wrap-distance-left:9pt;mso-wrap-distance-top:0;mso-wrap-distance-right:9pt;mso-wrap-distance-bottom:0;mso-position-horizontal:absolute;mso-position-horizontal-relative:text;mso-position-vertical:absolute;mso-position-vertical-relative:text;mso-width-percent:0;mso-height-percent:0;mso-width-relative:margin;mso-height-relative:margin;v-text-anchor:top" o:gfxdata="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" stroked="f">
+              <v:shape w14:anchorId="16B7672C" id="Text Box 9" o:spid="_x0000_s1038" type="#_x0000_t202" style="position:absolute;margin-left:466.7pt;margin-top:540.5pt;width:29.7pt;height:25.3pt;z-index:251864064;visibility:visible;mso-wrap-style:square;mso-width-percent:0;mso-height-percent:0;mso-wrap-distance-left:9pt;mso-wrap-distance-top:0;mso-wrap-distance-right:9pt;mso-wrap-distance-bottom:0;mso-position-horizontal:absolute;mso-position-horizontal-relative:text;mso-position-vertical:absolute;mso-position-vertical-relative:text;mso-width-percent:0;mso-height-percent:0;mso-width-relative:margin;mso-height-relative:margin;v-text-anchor:top" o:gfxdata="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" stroked="f">
                 <v:fill opacity="0"/>
                 <v:textbox>
                   <w:txbxContent>
@@ -4671,7 +4791,7 @@
           </mc:Choice>
           <mc:Fallback>
             <w:pict>
-              <v:shape w14:anchorId="73BDAE53" id="Text Box 28" o:spid="_x0000_s1038" type="#_x0000_t202" style="position:absolute;margin-left:332.4pt;margin-top:348.6pt;width:29.7pt;height:25.3pt;z-index:251862016;visibility:visible;mso-wrap-style:square;mso-width-percent:0;mso-height-percent:0;mso-wrap-distance-left:9pt;mso-wrap-distance-top:0;mso-wrap-distance-right:9pt;mso-wrap-distance-bottom:0;mso-position-horizontal:absolute;mso-position-horizontal-relative:text;mso-position-vertical:absolute;mso-position-vertical-relative:text;mso-width-percent:0;mso-height-percent:0;mso-width-relative:margin;mso-height-relative:margin;v-text-anchor:top" o:gfxdata="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" stroked="f">
+              <v:shape w14:anchorId="73BDAE53" id="Text Box 28" o:spid="_x0000_s1039" type="#_x0000_t202" style="position:absolute;margin-left:332.4pt;margin-top:348.6pt;width:29.7pt;height:25.3pt;z-index:251862016;visibility:visible;mso-wrap-style:square;mso-width-percent:0;mso-height-percent:0;mso-wrap-distance-left:9pt;mso-wrap-distance-top:0;mso-wrap-distance-right:9pt;mso-wrap-distance-bottom:0;mso-position-horizontal:absolute;mso-position-horizontal-relative:text;mso-position-vertical:absolute;mso-position-vertical-relative:text;mso-width-percent:0;mso-height-percent:0;mso-width-relative:margin;mso-height-relative:margin;v-text-anchor:top" o:gfxdata="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" stroked="f">
                 <v:fill opacity="0"/>
                 <v:textbox>
                   <w:txbxContent>
@@ -4906,7 +5026,7 @@
           </mc:Choice>
           <mc:Fallback>
             <w:pict>
-              <v:shape w14:anchorId="15104B24" id="Text Box 38" o:spid="_x0000_s1039" type="#_x0000_t202" style="position:absolute;margin-left:248.4pt;margin-top:374.75pt;width:111pt;height:103.8pt;z-index:251859968;visibility:visible;mso-wrap-style:square;mso-width-percent:0;mso-height-percent:0;mso-wrap-distance-left:9pt;mso-wrap-distance-top:0;mso-wrap-distance-right:9pt;mso-wrap-distance-bottom:0;mso-position-horizontal:absolute;mso-position-horizontal-relative:text;mso-position-vertical:absolute;mso-position-vertical-relative:text;mso-width-percent:0;mso-height-percent:0;mso-width-relative:margin;mso-height-relative:margin;v-text-anchor:top" o:gfxdata="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" stroked="f">
+              <v:shape w14:anchorId="15104B24" id="Text Box 38" o:spid="_x0000_s1040" type="#_x0000_t202" style="position:absolute;margin-left:248.4pt;margin-top:374.75pt;width:111pt;height:103.8pt;z-index:251859968;visibility:visible;mso-wrap-style:square;mso-width-percent:0;mso-height-percent:0;mso-wrap-distance-left:9pt;mso-wrap-distance-top:0;mso-wrap-distance-right:9pt;mso-wrap-distance-bottom:0;mso-position-horizontal:absolute;mso-position-horizontal-relative:text;mso-position-vertical:absolute;mso-position-vertical-relative:text;mso-width-percent:0;mso-height-percent:0;mso-width-relative:margin;mso-height-relative:margin;v-text-anchor:top" o:gfxdata="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" stroked="f">
                 <v:fill opacity="0"/>
                 <v:textbox>
                   <w:txbxContent>
@@ -5319,7 +5439,7 @@
           </mc:Choice>
           <mc:Fallback>
             <w:pict>
-              <v:shape w14:anchorId="025944CD" id="Text Box 22" o:spid="_x0000_s1040" type="#_x0000_t202" style="position:absolute;margin-left:-19.5pt;margin-top:178.85pt;width:109.2pt;height:85.8pt;z-index:251857920;visibility:visible;mso-wrap-style:square;mso-width-percent:0;mso-height-percent:0;mso-wrap-distance-left:9pt;mso-wrap-distance-top:0;mso-wrap-distance-right:9pt;mso-wrap-distance-bottom:0;mso-position-horizontal:absolute;mso-position-horizontal-relative:text;mso-position-vertical:absolute;mso-position-vertical-relative:text;mso-width-percent:0;mso-height-percent:0;mso-width-relative:margin;mso-height-relative:margin;v-text-anchor:top" o:gfxdata="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" stroked="f">
+              <v:shape w14:anchorId="025944CD" id="Text Box 22" o:spid="_x0000_s1041" type="#_x0000_t202" style="position:absolute;margin-left:-19.5pt;margin-top:178.85pt;width:109.2pt;height:85.8pt;z-index:251857920;visibility:visible;mso-wrap-style:square;mso-width-percent:0;mso-height-percent:0;mso-wrap-distance-left:9pt;mso-wrap-distance-top:0;mso-wrap-distance-right:9pt;mso-wrap-distance-bottom:0;mso-position-horizontal:absolute;mso-position-horizontal-relative:text;mso-position-vertical:absolute;mso-position-vertical-relative:text;mso-width-percent:0;mso-height-percent:0;mso-width-relative:margin;mso-height-relative:margin;v-text-anchor:top" o:gfxdata="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" stroked="f">
                 <v:fill opacity="0"/>
                 <v:textbox>
                   <w:txbxContent>
@@ -5722,7 +5842,7 @@
           </mc:Choice>
           <mc:Fallback>
             <w:pict>
-              <v:shape w14:anchorId="696B833C" id="Text Box 26" o:spid="_x0000_s1041" type="#_x0000_t202" style="position:absolute;margin-left:467.8pt;margin-top:153.6pt;width:29.7pt;height:25.3pt;z-index:251855872;visibility:visible;mso-wrap-style:square;mso-width-percent:0;mso-height-percent:0;mso-wrap-distance-left:9pt;mso-wrap-distance-top:0;mso-wrap-distance-right:9pt;mso-wrap-distance-bottom:0;mso-position-horizontal:absolute;mso-position-horizontal-relative:text;mso-position-vertical:absolute;mso-position-vertical-relative:text;mso-width-percent:0;mso-height-percent:0;mso-width-relative:margin;mso-height-relative:margin;v-text-anchor:top" o:gfxdata="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" stroked="f">
+              <v:shape w14:anchorId="696B833C" id="Text Box 26" o:spid="_x0000_s1042" type="#_x0000_t202" style="position:absolute;margin-left:467.8pt;margin-top:153.6pt;width:29.7pt;height:25.3pt;z-index:251855872;visibility:visible;mso-wrap-style:square;mso-width-percent:0;mso-height-percent:0;mso-wrap-distance-left:9pt;mso-wrap-distance-top:0;mso-wrap-distance-right:9pt;mso-wrap-distance-bottom:0;mso-position-horizontal:absolute;mso-position-horizontal-relative:text;mso-position-vertical:absolute;mso-position-vertical-relative:text;mso-width-percent:0;mso-height-percent:0;mso-width-relative:margin;mso-height-relative:margin;v-text-anchor:top" o:gfxdata="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" stroked="f">
                 <v:fill opacity="0"/>
                 <v:textbox>
                   <w:txbxContent>
@@ -5877,7 +5997,7 @@
           </mc:Choice>
           <mc:Fallback>
             <w:pict>
-              <v:shape w14:anchorId="1265CB8E" id="Text Box 11" o:spid="_x0000_s1042" type="#_x0000_t202" style="position:absolute;margin-left:63.4pt;margin-top:348.5pt;width:29.7pt;height:25.3pt;z-index:251851776;visibility:visible;mso-wrap-style:square;mso-width-percent:0;mso-height-percent:0;mso-wrap-distance-left:9pt;mso-wrap-distance-top:0;mso-wrap-distance-right:9pt;mso-wrap-distance-bottom:0;mso-position-horizontal:absolute;mso-position-horizontal-relative:text;mso-position-vertical:absolute;mso-position-vertical-relative:text;mso-width-percent:0;mso-height-percent:0;mso-width-relative:margin;mso-height-relative:margin;v-text-anchor:top" o:gfxdata="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" stroked="f">
+              <v:shape w14:anchorId="1265CB8E" id="Text Box 11" o:spid="_x0000_s1043" type="#_x0000_t202" style="position:absolute;margin-left:63.4pt;margin-top:348.5pt;width:29.7pt;height:25.3pt;z-index:251851776;visibility:visible;mso-wrap-style:square;mso-width-percent:0;mso-height-percent:0;mso-wrap-distance-left:9pt;mso-wrap-distance-top:0;mso-wrap-distance-right:9pt;mso-wrap-distance-bottom:0;mso-position-horizontal:absolute;mso-position-horizontal-relative:text;mso-position-vertical:absolute;mso-position-vertical-relative:text;mso-width-percent:0;mso-height-percent:0;mso-width-relative:margin;mso-height-relative:margin;v-text-anchor:top" o:gfxdata="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" stroked="f">
                 <v:fill opacity="0"/>
                 <v:textbox>
                   <w:txbxContent>
@@ -6019,7 +6139,7 @@
           </mc:Choice>
           <mc:Fallback>
             <w:pict>
-              <v:shape w14:anchorId="5CA7DDD2" id="Text Box 10" o:spid="_x0000_s1043" type="#_x0000_t202" style="position:absolute;margin-left:198.6pt;margin-top:348.2pt;width:29.7pt;height:25.3pt;z-index:251849728;visibility:visible;mso-wrap-style:square;mso-width-percent:0;mso-height-percent:0;mso-wrap-distance-left:9pt;mso-wrap-distance-top:0;mso-wrap-distance-right:9pt;mso-wrap-distance-bottom:0;mso-position-horizontal:absolute;mso-position-horizontal-relative:text;mso-position-vertical:absolute;mso-position-vertical-relative:text;mso-width-percent:0;mso-height-percent:0;mso-width-relative:margin;mso-height-relative:margin;v-text-anchor:top" o:gfxdata="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" stroked="f">
+              <v:shape w14:anchorId="5CA7DDD2" id="Text Box 10" o:spid="_x0000_s1044" type="#_x0000_t202" style="position:absolute;margin-left:198.6pt;margin-top:348.2pt;width:29.7pt;height:25.3pt;z-index:251849728;visibility:visible;mso-wrap-style:square;mso-width-percent:0;mso-height-percent:0;mso-wrap-distance-left:9pt;mso-wrap-distance-top:0;mso-wrap-distance-right:9pt;mso-wrap-distance-bottom:0;mso-position-horizontal:absolute;mso-position-horizontal-relative:text;mso-position-vertical:absolute;mso-position-vertical-relative:text;mso-width-percent:0;mso-height-percent:0;mso-width-relative:margin;mso-height-relative:margin;v-text-anchor:top" o:gfxdata="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" stroked="f">
                 <v:fill opacity="0"/>
                 <v:textbox>
                   <w:txbxContent>
@@ -6303,7 +6423,7 @@
           </mc:Choice>
           <mc:Fallback>
             <w:pict>
-              <v:shape w14:anchorId="01018AC3" id="Text Box 19" o:spid="_x0000_s1044" type="#_x0000_t202" style="position:absolute;margin-left:195.3pt;margin-top:153.15pt;width:35.45pt;height:27.95pt;z-index:251829248;visibility:visible;mso-wrap-style:square;mso-width-percent:0;mso-height-percent:0;mso-wrap-distance-left:9pt;mso-wrap-distance-top:0;mso-wrap-distance-right:9pt;mso-wrap-distance-bottom:0;mso-position-horizontal:absolute;mso-position-horizontal-relative:text;mso-position-vertical:absolute;mso-position-vertical-relative:text;mso-width-percent:0;mso-height-percent:0;mso-width-relative:margin;mso-height-relative:margin;v-text-anchor:top" o:gfxdata="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" stroked="f">
+              <v:shape w14:anchorId="01018AC3" id="Text Box 19" o:spid="_x0000_s1045" type="#_x0000_t202" style="position:absolute;margin-left:195.3pt;margin-top:153.15pt;width:35.45pt;height:27.95pt;z-index:251829248;visibility:visible;mso-wrap-style:square;mso-width-percent:0;mso-height-percent:0;mso-wrap-distance-left:9pt;mso-wrap-distance-top:0;mso-wrap-distance-right:9pt;mso-wrap-distance-bottom:0;mso-position-horizontal:absolute;mso-position-horizontal-relative:text;mso-position-vertical:absolute;mso-position-vertical-relative:text;mso-width-percent:0;mso-height-percent:0;mso-width-relative:margin;mso-height-relative:margin;v-text-anchor:top" o:gfxdata="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" stroked="f">
                 <v:fill opacity="0"/>
                 <v:textbox>
                   <w:txbxContent>
@@ -6361,153 +6481,7 @@
         <mc:AlternateContent>
           <mc:Choice Requires="wps">
             <w:drawing>
-              <wp:anchor distT="0" distB="0" distL="114300" distR="114300" simplePos="0" relativeHeight="251819008" behindDoc="0" locked="1" layoutInCell="1" allowOverlap="1" wp14:anchorId="2185CE86" wp14:editId="1A9E4E75">
-                <wp:simplePos x="0" y="0"/>
-                <wp:positionH relativeFrom="column">
-                  <wp:posOffset>2501265</wp:posOffset>
-                </wp:positionH>
-                <wp:positionV relativeFrom="paragraph">
-                  <wp:posOffset>6864350</wp:posOffset>
-                </wp:positionV>
-                <wp:extent cx="365760" cy="298450"/>
-                <wp:effectExtent l="0" t="0" r="0" b="0"/>
-                <wp:wrapNone/>
-                <wp:docPr id="65" name="Text Box 65"/>
-                <wp:cNvGraphicFramePr>
-                  <a:graphicFrameLocks xmlns:a="http://schemas.openxmlformats.org/drawingml/2006/main"/>
-                </wp:cNvGraphicFramePr>
-                <a:graphic xmlns:a="http://schemas.openxmlformats.org/drawingml/2006/main">
-                  <a:graphicData uri="http://schemas.microsoft.com/office/word/2010/wordprocessingShape">
-                    <wps:wsp>
-                      <wps:cNvSpPr txBox="1">
-                        <a:spLocks noChangeArrowheads="1"/>
-                      </wps:cNvSpPr>
-                      <wps:spPr bwMode="auto">
-                        <a:xfrm>
-                          <a:off x="0" y="0"/>
-                          <a:ext cx="365760" cy="298450"/>
-                        </a:xfrm>
-                        <a:prstGeom prst="rect">
-                          <a:avLst/>
-                        </a:prstGeom>
-                        <a:solidFill>
-                          <a:srgbClr val="FFFFFF">
-                            <a:alpha val="0"/>
-                          </a:srgbClr>
-                        </a:solidFill>
-                        <a:ln>
-                          <a:noFill/>
-                        </a:ln>
-                        <a:extLst>
-                          <a:ext uri="{91240B29-F687-4F45-9708-019B960494DF}">
-                            <a14:hiddenLine xmlns:a14="http://schemas.microsoft.com/office/drawing/2010/main" w="9525">
-                              <a:solidFill>
-                                <a:srgbClr val="000000"/>
-                              </a:solidFill>
-                              <a:miter lim="800000"/>
-                              <a:headEnd/>
-                              <a:tailEnd/>
-                            </a14:hiddenLine>
-                          </a:ext>
-                        </a:extLst>
-                      </wps:spPr>
-                      <wps:txbx>
-                        <w:txbxContent>
-                          <w:p>
-                            <w:pPr>
-                              <w:autoSpaceDE w:val="0"/>
-                              <w:autoSpaceDN w:val="0"/>
-                              <w:adjustRightInd w:val="0"/>
-                              <w:spacing w:after="0" w:line="240" w:lineRule="auto"/>
-                              <w:rPr>
-                                <w:rFonts w:ascii="MS Shell Dlg 2" w:hAnsi="MS Shell Dlg 2" w:cs="MS Shell Dlg 2"/>
-                              </w:rPr>
-                            </w:pPr>
-                            <w:r>
-                              <w:rPr>
-                                <w:rFonts w:ascii="MAD Garamond Pro" w:hAnsi="MAD Garamond Pro" w:cs="MAD Garamond Pro"/>
-                              </w:rPr>
-                              <w:t></w:t>
-                            </w:r>
-                          </w:p>
-                          <w:p>
-                            <w:pPr>
-                              <w:pStyle w:val="NoSpacing"/>
-                              <w:jc w:val="center"/>
-                              <w:rPr>
-                                <w:rFonts w:ascii="Times New Roman" w:hAnsi="Times New Roman" w:cs="Times New Roman"/>
-                                <w:sz w:val="24"/>
-                                <w:szCs w:val="24"/>
-                              </w:rPr>
-                            </w:pPr>
-                          </w:p>
-                        </w:txbxContent>
-                      </wps:txbx>
-                      <wps:bodyPr rot="0" vert="horz" wrap="square" lIns="91440" tIns="45720" rIns="91440" bIns="45720" anchor="t" anchorCtr="0" upright="1">
-                        <a:noAutofit/>
-                      </wps:bodyPr>
-                    </wps:wsp>
-                  </a:graphicData>
-                </a:graphic>
-                <wp14:sizeRelH relativeFrom="margin">
-                  <wp14:pctWidth>0</wp14:pctWidth>
-                </wp14:sizeRelH>
-                <wp14:sizeRelV relativeFrom="margin">
-                  <wp14:pctHeight>0</wp14:pctHeight>
-                </wp14:sizeRelV>
-              </wp:anchor>
-            </w:drawing>
-          </mc:Choice>
-          <mc:Fallback>
-            <w:pict>
-              <v:shape w14:anchorId="2185CE86" id="Text Box 65" o:spid="_x0000_s1045" type="#_x0000_t202" style="position:absolute;margin-left:196.95pt;margin-top:540.5pt;width:28.8pt;height:23.5pt;z-index:251819008;visibility:visible;mso-wrap-style:square;mso-width-percent:0;mso-height-percent:0;mso-wrap-distance-left:9pt;mso-wrap-distance-top:0;mso-wrap-distance-right:9pt;mso-wrap-distance-bottom:0;mso-position-horizontal:absolute;mso-position-horizontal-relative:text;mso-position-vertical:absolute;mso-position-vertical-relative:text;mso-width-percent:0;mso-height-percent:0;mso-width-relative:margin;mso-height-relative:margin;v-text-anchor:top" o:gfxdata="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" stroked="f">
-                <v:fill opacity="0"/>
-                <v:textbox>
-                  <w:txbxContent>
-                    <w:p>
-                      <w:pPr>
-                        <w:autoSpaceDE w:val="0"/>
-                        <w:autoSpaceDN w:val="0"/>
-                        <w:adjustRightInd w:val="0"/>
-                        <w:spacing w:after="0" w:line="240" w:lineRule="auto"/>
-                        <w:rPr>
-                          <w:rFonts w:ascii="MS Shell Dlg 2" w:hAnsi="MS Shell Dlg 2" w:cs="MS Shell Dlg 2"/>
-                        </w:rPr>
-                      </w:pPr>
-                      <w:r>
-                        <w:rPr>
-                          <w:rFonts w:ascii="MAD Garamond Pro" w:hAnsi="MAD Garamond Pro" w:cs="MAD Garamond Pro"/>
-                        </w:rPr>
-                        <w:t></w:t>
-                      </w:r>
-                    </w:p>
-                    <w:p>
-                      <w:pPr>
-                        <w:pStyle w:val="NoSpacing"/>
-                        <w:jc w:val="center"/>
-                        <w:rPr>
-                          <w:rFonts w:ascii="Times New Roman" w:hAnsi="Times New Roman" w:cs="Times New Roman"/>
-                          <w:sz w:val="24"/>
-                          <w:szCs w:val="24"/>
-                        </w:rPr>
-                      </w:pPr>
-                    </w:p>
-                  </w:txbxContent>
-                </v:textbox>
-                <w10:anchorlock/>
-              </v:shape>
-            </w:pict>
-          </mc:Fallback>
-        </mc:AlternateContent>
-      </w:r>
-      <w:r>
-        <w:rPr>
-          <w:noProof/>
-        </w:rPr>
-        <mc:AlternateContent>
-          <mc:Choice Requires="wps">
-            <w:drawing>
-              <wp:anchor distT="0" distB="0" distL="114300" distR="114300" simplePos="0" relativeHeight="251786240" behindDoc="0" locked="1" layoutInCell="1" allowOverlap="1" wp14:anchorId="0F48BAED" wp14:editId="57BCBB29">
+              <wp:anchor distT="0" distB="0" distL="114300" distR="114300" simplePos="0" relativeHeight="251786240" behindDoc="0" locked="1" layoutInCell="1" allowOverlap="1" wp14:anchorId="0F48BAED" wp14:editId="301D0587">
                 <wp:simplePos x="0" y="0"/>
                 <wp:positionH relativeFrom="column">
                   <wp:posOffset>4876800</wp:posOffset>
@@ -7339,15 +7313,15 @@
         <mc:AlternateContent>
           <mc:Choice Requires="wps">
             <w:drawing>
-              <wp:anchor distT="0" distB="0" distL="114300" distR="114300" simplePos="0" relativeHeight="251777024" behindDoc="0" locked="1" layoutInCell="1" allowOverlap="1" wp14:anchorId="4B471B76" wp14:editId="54B4682D">
+              <wp:anchor distT="0" distB="0" distL="114300" distR="114300" simplePos="0" relativeHeight="251777024" behindDoc="0" locked="1" layoutInCell="1" allowOverlap="1" wp14:anchorId="4B471B76" wp14:editId="147126D8">
                 <wp:simplePos x="0" y="0"/>
                 <wp:positionH relativeFrom="column">
-                  <wp:posOffset>1459865</wp:posOffset>
+                  <wp:posOffset>1447800</wp:posOffset>
                 </wp:positionH>
                 <wp:positionV relativeFrom="paragraph">
-                  <wp:posOffset>7208520</wp:posOffset>
+                  <wp:posOffset>7197725</wp:posOffset>
                 </wp:positionV>
-                <wp:extent cx="1371600" cy="1102995"/>
+                <wp:extent cx="1424940" cy="1310640"/>
                 <wp:effectExtent l="0" t="0" r="0" b="0"/>
                 <wp:wrapNone/>
                 <wp:docPr id="16" name="Text Box 16"/>
@@ -7363,7 +7337,7 @@
                       <wps:spPr bwMode="auto">
                         <a:xfrm>
                           <a:off x="0" y="0"/>
-                          <a:ext cx="1371600" cy="1102995"/>
+                          <a:ext cx="1424940" cy="1310640"/>
                         </a:xfrm>
                         <a:prstGeom prst="rect">
                           <a:avLst/>
@@ -7411,7 +7385,7 @@
                                 <w:sz w:val="20"/>
                                 <w:szCs w:val="20"/>
                               </w:rPr>
-                              <w:t>Bedside Manner</w:t>
+                              <w:t>Frayed Nerves</w:t>
                             </w:r>
                           </w:p>
                           <w:p>
@@ -7422,6 +7396,70 @@
                                 <w:rFonts w:ascii="Times New Roman" w:hAnsi="Times New Roman" w:cs="Times New Roman"/>
                                 <w:sz w:val="12"/>
                                 <w:szCs w:val="12"/>
+                              </w:rPr>
+                            </w:pPr>
+                            <w:r>
+                              <w:rPr>
+                                <w:rFonts w:ascii="Times New Roman" w:hAnsi="Times New Roman" w:cs="Times New Roman"/>
+                                <w:i/>
+                                <w:iCs/>
+                                <w:sz w:val="20"/>
+                                <w:szCs w:val="20"/>
+                              </w:rPr>
+                              <w:t xml:space="preserve"> </w:t>
+                            </w:r>
+                          </w:p>
+                          <w:p>
+                            <w:pPr>
+                              <w:pStyle w:val="NoSpacing"/>
+                              <w:jc w:val="center"/>
+                              <w:rPr>
+                                <w:rFonts w:ascii="MAD Garamond Pro" w:hAnsi="MAD Garamond Pro" w:cs="MAD Garamond Pro"/>
+                                <w:sz w:val="20"/>
+                                <w:szCs w:val="20"/>
+                              </w:rPr>
+                            </w:pPr>
+                            <w:r>
+                              <w:rPr>
+                                <w:rFonts w:ascii="Times New Roman" w:hAnsi="Times New Roman" w:cs="Times New Roman"/>
+                                <w:sz w:val="20"/>
+                                <w:szCs w:val="20"/>
+                              </w:rPr>
+                              <w:t>Improve</w:t>
+                            </w:r>
+                            <w:r>
+                              <w:rPr>
+                                <w:rFonts w:ascii="Times New Roman" w:hAnsi="Times New Roman" w:cs="Times New Roman"/>
+                                <w:sz w:val="20"/>
+                                <w:szCs w:val="20"/>
+                              </w:rPr>
+                              <w:t xml:space="preserve"> </w:t>
+                            </w:r>
+                            <w:r>
+                              <w:rPr>
+                                <w:rFonts w:ascii="MAD Garamond Pro" w:hAnsi="MAD Garamond Pro" w:cs="MAD Garamond Pro"/>
+                                <w:sz w:val="20"/>
+                                <w:szCs w:val="20"/>
+                              </w:rPr>
+                              <w:t></w:t>
+                            </w:r>
+                            <w:r>
+                              <w:rPr>
+                                <w:rFonts w:ascii="Times New Roman" w:hAnsi="Times New Roman" w:cs="Times New Roman"/>
+                                <w:sz w:val="20"/>
+                                <w:szCs w:val="20"/>
+                              </w:rPr>
+                              <w:t>.</w:t>
+                            </w:r>
+                          </w:p>
+                          <w:p>
+                            <w:pPr>
+                              <w:pStyle w:val="NoSpacing"/>
+                              <w:jc w:val="center"/>
+                              <w:rPr>
+                                <w:rFonts w:ascii="Times New Roman" w:hAnsi="Times New Roman" w:cs="Times New Roman"/>
+                                <w:sz w:val="10"/>
+                                <w:szCs w:val="10"/>
                               </w:rPr>
                             </w:pPr>
                           </w:p>
@@ -7441,7 +7479,7 @@
                                 <w:sz w:val="20"/>
                                 <w:szCs w:val="20"/>
                               </w:rPr>
-                              <w:t>If you use your Special Ability</w:t>
+                              <w:t>Immediately, you suffer Horror, discard this card.</w:t>
                             </w:r>
                             <w:r>
                               <w:rPr>
@@ -7449,7 +7487,7 @@
                                 <w:sz w:val="20"/>
                                 <w:szCs w:val="20"/>
                               </w:rPr>
-                              <w:t>,</w:t>
+                              <w:t xml:space="preserve"> If you discard this card, </w:t>
                             </w:r>
                             <w:r>
                               <w:rPr>
@@ -7457,7 +7495,15 @@
                                 <w:sz w:val="20"/>
                                 <w:szCs w:val="20"/>
                               </w:rPr>
-                              <w:t xml:space="preserve"> you may discard this card to flip 1 Horror facedown.</w:t>
+                              <w:t>discard all Improvement tokens</w:t>
+                            </w:r>
+                            <w:r>
+                              <w:rPr>
+                                <w:rFonts w:ascii="Times New Roman" w:hAnsi="Times New Roman" w:cs="Times New Roman"/>
+                                <w:sz w:val="20"/>
+                                <w:szCs w:val="20"/>
+                              </w:rPr>
+                              <w:t>.</w:t>
                             </w:r>
                           </w:p>
                         </w:txbxContent>
@@ -7479,7 +7525,7 @@
           </mc:Choice>
           <mc:Fallback>
             <w:pict>
-              <v:shape w14:anchorId="4B471B76" id="Text Box 16" o:spid="_x0000_s1049" type="#_x0000_t202" style="position:absolute;margin-left:114.95pt;margin-top:567.6pt;width:108pt;height:86.85pt;z-index:251777024;visibility:visible;mso-wrap-style:square;mso-width-percent:0;mso-height-percent:0;mso-wrap-distance-left:9pt;mso-wrap-distance-top:0;mso-wrap-distance-right:9pt;mso-wrap-distance-bottom:0;mso-position-horizontal:absolute;mso-position-horizontal-relative:text;mso-position-vertical:absolute;mso-position-vertical-relative:text;mso-width-percent:0;mso-height-percent:0;mso-width-relative:margin;mso-height-relative:margin;v-text-anchor:top" o:gfxdata="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" stroked="f">
+              <v:shape w14:anchorId="4B471B76" id="Text Box 16" o:spid="_x0000_s1049" type="#_x0000_t202" style="position:absolute;margin-left:114pt;margin-top:566.75pt;width:112.2pt;height:103.2pt;z-index:251777024;visibility:visible;mso-wrap-style:square;mso-width-percent:0;mso-height-percent:0;mso-wrap-distance-left:9pt;mso-wrap-distance-top:0;mso-wrap-distance-right:9pt;mso-wrap-distance-bottom:0;mso-position-horizontal:absolute;mso-position-horizontal-relative:text;mso-position-vertical:absolute;mso-position-vertical-relative:text;mso-width-percent:0;mso-height-percent:0;mso-width-relative:margin;mso-height-relative:margin;v-text-anchor:top" o:gfxdata="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" stroked="f">
                 <v:fill opacity="0"/>
                 <v:textbox>
                   <w:txbxContent>
@@ -7503,7 +7549,7 @@
                           <w:sz w:val="20"/>
                           <w:szCs w:val="20"/>
                         </w:rPr>
-                        <w:t>Bedside Manner</w:t>
+                        <w:t>Frayed Nerves</w:t>
                       </w:r>
                     </w:p>
                     <w:p>
@@ -7514,6 +7560,70 @@
                           <w:rFonts w:ascii="Times New Roman" w:hAnsi="Times New Roman" w:cs="Times New Roman"/>
                           <w:sz w:val="12"/>
                           <w:szCs w:val="12"/>
+                        </w:rPr>
+                      </w:pPr>
+                      <w:r>
+                        <w:rPr>
+                          <w:rFonts w:ascii="Times New Roman" w:hAnsi="Times New Roman" w:cs="Times New Roman"/>
+                          <w:i/>
+                          <w:iCs/>
+                          <w:sz w:val="20"/>
+                          <w:szCs w:val="20"/>
+                        </w:rPr>
+                        <w:t xml:space="preserve"> </w:t>
+                      </w:r>
+                    </w:p>
+                    <w:p>
+                      <w:pPr>
+                        <w:pStyle w:val="NoSpacing"/>
+                        <w:jc w:val="center"/>
+                        <w:rPr>
+                          <w:rFonts w:ascii="MAD Garamond Pro" w:hAnsi="MAD Garamond Pro" w:cs="MAD Garamond Pro"/>
+                          <w:sz w:val="20"/>
+                          <w:szCs w:val="20"/>
+                        </w:rPr>
+                      </w:pPr>
+                      <w:r>
+                        <w:rPr>
+                          <w:rFonts w:ascii="Times New Roman" w:hAnsi="Times New Roman" w:cs="Times New Roman"/>
+                          <w:sz w:val="20"/>
+                          <w:szCs w:val="20"/>
+                        </w:rPr>
+                        <w:t>Improve</w:t>
+                      </w:r>
+                      <w:r>
+                        <w:rPr>
+                          <w:rFonts w:ascii="Times New Roman" w:hAnsi="Times New Roman" w:cs="Times New Roman"/>
+                          <w:sz w:val="20"/>
+                          <w:szCs w:val="20"/>
+                        </w:rPr>
+                        <w:t xml:space="preserve"> </w:t>
+                      </w:r>
+                      <w:r>
+                        <w:rPr>
+                          <w:rFonts w:ascii="MAD Garamond Pro" w:hAnsi="MAD Garamond Pro" w:cs="MAD Garamond Pro"/>
+                          <w:sz w:val="20"/>
+                          <w:szCs w:val="20"/>
+                        </w:rPr>
+                        <w:t></w:t>
+                      </w:r>
+                      <w:r>
+                        <w:rPr>
+                          <w:rFonts w:ascii="Times New Roman" w:hAnsi="Times New Roman" w:cs="Times New Roman"/>
+                          <w:sz w:val="20"/>
+                          <w:szCs w:val="20"/>
+                        </w:rPr>
+                        <w:t>.</w:t>
+                      </w:r>
+                    </w:p>
+                    <w:p>
+                      <w:pPr>
+                        <w:pStyle w:val="NoSpacing"/>
+                        <w:jc w:val="center"/>
+                        <w:rPr>
+                          <w:rFonts w:ascii="Times New Roman" w:hAnsi="Times New Roman" w:cs="Times New Roman"/>
+                          <w:sz w:val="10"/>
+                          <w:szCs w:val="10"/>
                         </w:rPr>
                       </w:pPr>
                     </w:p>
@@ -7533,7 +7643,7 @@
                           <w:sz w:val="20"/>
                           <w:szCs w:val="20"/>
                         </w:rPr>
-                        <w:t>If you use your Special Ability</w:t>
+                        <w:t>Immediately, you suffer Horror, discard this card.</w:t>
                       </w:r>
                       <w:r>
                         <w:rPr>
@@ -7541,7 +7651,7 @@
                           <w:sz w:val="20"/>
                           <w:szCs w:val="20"/>
                         </w:rPr>
-                        <w:t>,</w:t>
+                        <w:t xml:space="preserve"> If you discard this card, </w:t>
                       </w:r>
                       <w:r>
                         <w:rPr>
@@ -7549,7 +7659,15 @@
                           <w:sz w:val="20"/>
                           <w:szCs w:val="20"/>
                         </w:rPr>
-                        <w:t xml:space="preserve"> you may discard this card to flip 1 Horror facedown.</w:t>
+                        <w:t>discard all Improvement tokens</w:t>
+                      </w:r>
+                      <w:r>
+                        <w:rPr>
+                          <w:rFonts w:ascii="Times New Roman" w:hAnsi="Times New Roman" w:cs="Times New Roman"/>
+                          <w:sz w:val="20"/>
+                          <w:szCs w:val="20"/>
+                        </w:rPr>
+                        <w:t>.</w:t>
                       </w:r>
                     </w:p>
                   </w:txbxContent>

--- a/InvestigatorOneUseCards(male).docx
+++ b/InvestigatorOneUseCards(male).docx
@@ -1474,13 +1474,13 @@
         <mc:AlternateContent>
           <mc:Choice Requires="wps">
             <w:drawing>
-              <wp:anchor distT="0" distB="0" distL="114300" distR="114300" simplePos="0" relativeHeight="251831296" behindDoc="0" locked="1" layoutInCell="1" allowOverlap="1" wp14:anchorId="70CC6925" wp14:editId="0F798EB5">
+              <wp:anchor distT="0" distB="0" distL="114300" distR="114300" simplePos="0" relativeHeight="251831296" behindDoc="0" locked="1" layoutInCell="1" allowOverlap="1" wp14:anchorId="70CC6925" wp14:editId="026F0C1D">
                 <wp:simplePos x="0" y="0"/>
                 <wp:positionH relativeFrom="column">
-                  <wp:posOffset>5923915</wp:posOffset>
+                  <wp:posOffset>5931535</wp:posOffset>
                 </wp:positionH>
                 <wp:positionV relativeFrom="paragraph">
-                  <wp:posOffset>304165</wp:posOffset>
+                  <wp:posOffset>311785</wp:posOffset>
                 </wp:positionV>
                 <wp:extent cx="365760" cy="274320"/>
                 <wp:effectExtent l="0" t="0" r="0" b="0"/>
@@ -1573,7 +1573,7 @@
           </mc:Choice>
           <mc:Fallback>
             <w:pict>
-              <v:shape w14:anchorId="70CC6925" id="Text Box 23" o:spid="_x0000_s1027" type="#_x0000_t202" style="position:absolute;margin-left:466.45pt;margin-top:23.95pt;width:28.8pt;height:21.6pt;z-index:251831296;visibility:visible;mso-wrap-style:square;mso-width-percent:0;mso-height-percent:0;mso-wrap-distance-left:9pt;mso-wrap-distance-top:0;mso-wrap-distance-right:9pt;mso-wrap-distance-bottom:0;mso-position-horizontal:absolute;mso-position-horizontal-relative:text;mso-position-vertical:absolute;mso-position-vertical-relative:text;mso-width-percent:0;mso-height-percent:0;mso-width-relative:margin;mso-height-relative:margin;v-text-anchor:top" o:gfxdata="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" stroked="f">
+              <v:shape w14:anchorId="70CC6925" id="Text Box 23" o:spid="_x0000_s1027" type="#_x0000_t202" style="position:absolute;margin-left:467.05pt;margin-top:24.55pt;width:28.8pt;height:21.6pt;z-index:251831296;visibility:visible;mso-wrap-style:square;mso-width-percent:0;mso-height-percent:0;mso-wrap-distance-left:9pt;mso-wrap-distance-top:0;mso-wrap-distance-right:9pt;mso-wrap-distance-bottom:0;mso-position-horizontal:absolute;mso-position-horizontal-relative:text;mso-position-vertical:absolute;mso-position-vertical-relative:text;mso-width-percent:0;mso-height-percent:0;mso-width-relative:margin;mso-height-relative:margin;v-text-anchor:top" o:gfxdata="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" stroked="f">
                 <v:fill opacity="0"/>
                 <v:textbox>
                   <w:txbxContent>
@@ -2106,7 +2106,7 @@
                                 <w:sz w:val="20"/>
                                 <w:szCs w:val="18"/>
                               </w:rPr>
-                              <w:t>Sales Talk</w:t>
+                              <w:t>Hard Sell</w:t>
                             </w:r>
                           </w:p>
                           <w:p>
@@ -2206,7 +2206,7 @@
                           <w:sz w:val="20"/>
                           <w:szCs w:val="18"/>
                         </w:rPr>
-                        <w:t>Sales Talk</w:t>
+                        <w:t>Hard Sell</w:t>
                       </w:r>
                     </w:p>
                     <w:p>
@@ -7313,7 +7313,7 @@
         <mc:AlternateContent>
           <mc:Choice Requires="wps">
             <w:drawing>
-              <wp:anchor distT="0" distB="0" distL="114300" distR="114300" simplePos="0" relativeHeight="251777024" behindDoc="0" locked="1" layoutInCell="1" allowOverlap="1" wp14:anchorId="4B471B76" wp14:editId="147126D8">
+              <wp:anchor distT="0" distB="0" distL="114300" distR="114300" simplePos="0" relativeHeight="251777024" behindDoc="0" locked="1" layoutInCell="1" allowOverlap="1" wp14:anchorId="4B471B76" wp14:editId="4B3DB02A">
                 <wp:simplePos x="0" y="0"/>
                 <wp:positionH relativeFrom="column">
                   <wp:posOffset>1447800</wp:posOffset>
@@ -7321,7 +7321,7 @@
                 <wp:positionV relativeFrom="paragraph">
                   <wp:posOffset>7197725</wp:posOffset>
                 </wp:positionV>
-                <wp:extent cx="1424940" cy="1310640"/>
+                <wp:extent cx="1409700" cy="1287780"/>
                 <wp:effectExtent l="0" t="0" r="0" b="0"/>
                 <wp:wrapNone/>
                 <wp:docPr id="16" name="Text Box 16"/>
@@ -7337,7 +7337,7 @@
                       <wps:spPr bwMode="auto">
                         <a:xfrm>
                           <a:off x="0" y="0"/>
-                          <a:ext cx="1424940" cy="1310640"/>
+                          <a:ext cx="1409700" cy="1287780"/>
                         </a:xfrm>
                         <a:prstGeom prst="rect">
                           <a:avLst/>
@@ -7394,8 +7394,8 @@
                               <w:jc w:val="center"/>
                               <w:rPr>
                                 <w:rFonts w:ascii="Times New Roman" w:hAnsi="Times New Roman" w:cs="Times New Roman"/>
-                                <w:sz w:val="12"/>
-                                <w:szCs w:val="12"/>
+                                <w:sz w:val="10"/>
+                                <w:szCs w:val="10"/>
                               </w:rPr>
                             </w:pPr>
                             <w:r>
@@ -7458,8 +7458,8 @@
                               <w:jc w:val="center"/>
                               <w:rPr>
                                 <w:rFonts w:ascii="Times New Roman" w:hAnsi="Times New Roman" w:cs="Times New Roman"/>
-                                <w:sz w:val="10"/>
-                                <w:szCs w:val="10"/>
+                                <w:sz w:val="8"/>
+                                <w:szCs w:val="8"/>
                               </w:rPr>
                             </w:pPr>
                           </w:p>
@@ -7469,39 +7469,77 @@
                               <w:jc w:val="center"/>
                               <w:rPr>
                                 <w:rFonts w:ascii="Times New Roman" w:hAnsi="Times New Roman" w:cs="Times New Roman"/>
-                                <w:sz w:val="20"/>
-                                <w:szCs w:val="20"/>
+                                <w:sz w:val="18"/>
+                                <w:szCs w:val="18"/>
                               </w:rPr>
                             </w:pPr>
                             <w:r>
                               <w:rPr>
                                 <w:rFonts w:ascii="Times New Roman" w:hAnsi="Times New Roman" w:cs="Times New Roman"/>
-                                <w:sz w:val="20"/>
-                                <w:szCs w:val="20"/>
-                              </w:rPr>
-                              <w:t>Immediately, you suffer Horror, discard this card.</w:t>
-                            </w:r>
-                            <w:r>
-                              <w:rPr>
-                                <w:rFonts w:ascii="Times New Roman" w:hAnsi="Times New Roman" w:cs="Times New Roman"/>
-                                <w:sz w:val="20"/>
-                                <w:szCs w:val="20"/>
-                              </w:rPr>
-                              <w:t xml:space="preserve"> If you discard this card, </w:t>
-                            </w:r>
-                            <w:r>
-                              <w:rPr>
-                                <w:rFonts w:ascii="Times New Roman" w:hAnsi="Times New Roman" w:cs="Times New Roman"/>
-                                <w:sz w:val="20"/>
-                                <w:szCs w:val="20"/>
-                              </w:rPr>
-                              <w:t>discard all Improvement tokens</w:t>
-                            </w:r>
-                            <w:r>
-                              <w:rPr>
-                                <w:rFonts w:ascii="Times New Roman" w:hAnsi="Times New Roman" w:cs="Times New Roman"/>
-                                <w:sz w:val="20"/>
-                                <w:szCs w:val="20"/>
+                                <w:sz w:val="18"/>
+                                <w:szCs w:val="18"/>
+                              </w:rPr>
+                              <w:t>If you discard this card, discard all Improvement tokens.</w:t>
+                            </w:r>
+                          </w:p>
+                          <w:p>
+                            <w:pPr>
+                              <w:pStyle w:val="NoSpacing"/>
+                              <w:jc w:val="center"/>
+                              <w:rPr>
+                                <w:rFonts w:ascii="Times New Roman" w:hAnsi="Times New Roman" w:cs="Times New Roman"/>
+                                <w:sz w:val="8"/>
+                                <w:szCs w:val="8"/>
+                              </w:rPr>
+                            </w:pPr>
+                          </w:p>
+                          <w:p>
+                            <w:pPr>
+                              <w:pStyle w:val="NoSpacing"/>
+                              <w:jc w:val="center"/>
+                              <w:rPr>
+                                <w:rFonts w:ascii="Times New Roman" w:hAnsi="Times New Roman" w:cs="Times New Roman"/>
+                                <w:sz w:val="18"/>
+                                <w:szCs w:val="18"/>
+                              </w:rPr>
+                            </w:pPr>
+                            <w:r>
+                              <w:rPr>
+                                <w:rFonts w:ascii="Times New Roman" w:hAnsi="Times New Roman" w:cs="Times New Roman"/>
+                                <w:sz w:val="18"/>
+                                <w:szCs w:val="18"/>
+                              </w:rPr>
+                              <w:t>If</w:t>
+                            </w:r>
+                            <w:r>
+                              <w:rPr>
+                                <w:rFonts w:ascii="Times New Roman" w:hAnsi="Times New Roman" w:cs="Times New Roman"/>
+                                <w:sz w:val="18"/>
+                                <w:szCs w:val="18"/>
+                              </w:rPr>
+                              <w:t xml:space="preserve"> you </w:t>
+                            </w:r>
+                            <w:r>
+                              <w:rPr>
+                                <w:rFonts w:ascii="Times New Roman" w:hAnsi="Times New Roman" w:cs="Times New Roman"/>
+                                <w:sz w:val="18"/>
+                                <w:szCs w:val="18"/>
+                              </w:rPr>
+                              <w:t xml:space="preserve">have more than one </w:t>
+                            </w:r>
+                            <w:r>
+                              <w:rPr>
+                                <w:rFonts w:ascii="Times New Roman" w:hAnsi="Times New Roman" w:cs="Times New Roman"/>
+                                <w:sz w:val="18"/>
+                                <w:szCs w:val="18"/>
+                              </w:rPr>
+                              <w:t>Horror, discard this card</w:t>
+                            </w:r>
+                            <w:r>
+                              <w:rPr>
+                                <w:rFonts w:ascii="Times New Roman" w:hAnsi="Times New Roman" w:cs="Times New Roman"/>
+                                <w:sz w:val="18"/>
+                                <w:szCs w:val="18"/>
                               </w:rPr>
                               <w:t>.</w:t>
                             </w:r>
@@ -7525,7 +7563,7 @@
           </mc:Choice>
           <mc:Fallback>
             <w:pict>
-              <v:shape w14:anchorId="4B471B76" id="Text Box 16" o:spid="_x0000_s1049" type="#_x0000_t202" style="position:absolute;margin-left:114pt;margin-top:566.75pt;width:112.2pt;height:103.2pt;z-index:251777024;visibility:visible;mso-wrap-style:square;mso-width-percent:0;mso-height-percent:0;mso-wrap-distance-left:9pt;mso-wrap-distance-top:0;mso-wrap-distance-right:9pt;mso-wrap-distance-bottom:0;mso-position-horizontal:absolute;mso-position-horizontal-relative:text;mso-position-vertical:absolute;mso-position-vertical-relative:text;mso-width-percent:0;mso-height-percent:0;mso-width-relative:margin;mso-height-relative:margin;v-text-anchor:top" o:gfxdata="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" stroked="f">
+              <v:shape w14:anchorId="4B471B76" id="Text Box 16" o:spid="_x0000_s1049" type="#_x0000_t202" style="position:absolute;margin-left:114pt;margin-top:566.75pt;width:111pt;height:101.4pt;z-index:251777024;visibility:visible;mso-wrap-style:square;mso-width-percent:0;mso-height-percent:0;mso-wrap-distance-left:9pt;mso-wrap-distance-top:0;mso-wrap-distance-right:9pt;mso-wrap-distance-bottom:0;mso-position-horizontal:absolute;mso-position-horizontal-relative:text;mso-position-vertical:absolute;mso-position-vertical-relative:text;mso-width-percent:0;mso-height-percent:0;mso-width-relative:margin;mso-height-relative:margin;v-text-anchor:top" o:gfxdata="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" stroked="f">
                 <v:fill opacity="0"/>
                 <v:textbox>
                   <w:txbxContent>
@@ -7558,8 +7596,8 @@
                         <w:jc w:val="center"/>
                         <w:rPr>
                           <w:rFonts w:ascii="Times New Roman" w:hAnsi="Times New Roman" w:cs="Times New Roman"/>
-                          <w:sz w:val="12"/>
-                          <w:szCs w:val="12"/>
+                          <w:sz w:val="10"/>
+                          <w:szCs w:val="10"/>
                         </w:rPr>
                       </w:pPr>
                       <w:r>
@@ -7622,8 +7660,8 @@
                         <w:jc w:val="center"/>
                         <w:rPr>
                           <w:rFonts w:ascii="Times New Roman" w:hAnsi="Times New Roman" w:cs="Times New Roman"/>
-                          <w:sz w:val="10"/>
-                          <w:szCs w:val="10"/>
+                          <w:sz w:val="8"/>
+                          <w:szCs w:val="8"/>
                         </w:rPr>
                       </w:pPr>
                     </w:p>
@@ -7633,39 +7671,77 @@
                         <w:jc w:val="center"/>
                         <w:rPr>
                           <w:rFonts w:ascii="Times New Roman" w:hAnsi="Times New Roman" w:cs="Times New Roman"/>
-                          <w:sz w:val="20"/>
-                          <w:szCs w:val="20"/>
+                          <w:sz w:val="18"/>
+                          <w:szCs w:val="18"/>
                         </w:rPr>
                       </w:pPr>
                       <w:r>
                         <w:rPr>
                           <w:rFonts w:ascii="Times New Roman" w:hAnsi="Times New Roman" w:cs="Times New Roman"/>
-                          <w:sz w:val="20"/>
-                          <w:szCs w:val="20"/>
-                        </w:rPr>
-                        <w:t>Immediately, you suffer Horror, discard this card.</w:t>
-                      </w:r>
-                      <w:r>
-                        <w:rPr>
-                          <w:rFonts w:ascii="Times New Roman" w:hAnsi="Times New Roman" w:cs="Times New Roman"/>
-                          <w:sz w:val="20"/>
-                          <w:szCs w:val="20"/>
-                        </w:rPr>
-                        <w:t xml:space="preserve"> If you discard this card, </w:t>
-                      </w:r>
-                      <w:r>
-                        <w:rPr>
-                          <w:rFonts w:ascii="Times New Roman" w:hAnsi="Times New Roman" w:cs="Times New Roman"/>
-                          <w:sz w:val="20"/>
-                          <w:szCs w:val="20"/>
-                        </w:rPr>
-                        <w:t>discard all Improvement tokens</w:t>
-                      </w:r>
-                      <w:r>
-                        <w:rPr>
-                          <w:rFonts w:ascii="Times New Roman" w:hAnsi="Times New Roman" w:cs="Times New Roman"/>
-                          <w:sz w:val="20"/>
-                          <w:szCs w:val="20"/>
+                          <w:sz w:val="18"/>
+                          <w:szCs w:val="18"/>
+                        </w:rPr>
+                        <w:t>If you discard this card, discard all Improvement tokens.</w:t>
+                      </w:r>
+                    </w:p>
+                    <w:p>
+                      <w:pPr>
+                        <w:pStyle w:val="NoSpacing"/>
+                        <w:jc w:val="center"/>
+                        <w:rPr>
+                          <w:rFonts w:ascii="Times New Roman" w:hAnsi="Times New Roman" w:cs="Times New Roman"/>
+                          <w:sz w:val="8"/>
+                          <w:szCs w:val="8"/>
+                        </w:rPr>
+                      </w:pPr>
+                    </w:p>
+                    <w:p>
+                      <w:pPr>
+                        <w:pStyle w:val="NoSpacing"/>
+                        <w:jc w:val="center"/>
+                        <w:rPr>
+                          <w:rFonts w:ascii="Times New Roman" w:hAnsi="Times New Roman" w:cs="Times New Roman"/>
+                          <w:sz w:val="18"/>
+                          <w:szCs w:val="18"/>
+                        </w:rPr>
+                      </w:pPr>
+                      <w:r>
+                        <w:rPr>
+                          <w:rFonts w:ascii="Times New Roman" w:hAnsi="Times New Roman" w:cs="Times New Roman"/>
+                          <w:sz w:val="18"/>
+                          <w:szCs w:val="18"/>
+                        </w:rPr>
+                        <w:t>If</w:t>
+                      </w:r>
+                      <w:r>
+                        <w:rPr>
+                          <w:rFonts w:ascii="Times New Roman" w:hAnsi="Times New Roman" w:cs="Times New Roman"/>
+                          <w:sz w:val="18"/>
+                          <w:szCs w:val="18"/>
+                        </w:rPr>
+                        <w:t xml:space="preserve"> you </w:t>
+                      </w:r>
+                      <w:r>
+                        <w:rPr>
+                          <w:rFonts w:ascii="Times New Roman" w:hAnsi="Times New Roman" w:cs="Times New Roman"/>
+                          <w:sz w:val="18"/>
+                          <w:szCs w:val="18"/>
+                        </w:rPr>
+                        <w:t xml:space="preserve">have more than one </w:t>
+                      </w:r>
+                      <w:r>
+                        <w:rPr>
+                          <w:rFonts w:ascii="Times New Roman" w:hAnsi="Times New Roman" w:cs="Times New Roman"/>
+                          <w:sz w:val="18"/>
+                          <w:szCs w:val="18"/>
+                        </w:rPr>
+                        <w:t>Horror, discard this card</w:t>
+                      </w:r>
+                      <w:r>
+                        <w:rPr>
+                          <w:rFonts w:ascii="Times New Roman" w:hAnsi="Times New Roman" w:cs="Times New Roman"/>
+                          <w:sz w:val="18"/>
+                          <w:szCs w:val="18"/>
                         </w:rPr>
                         <w:t>.</w:t>
                       </w:r>

--- a/InvestigatorOneUseCards(male).docx
+++ b/InvestigatorOneUseCards(male).docx
@@ -3019,15 +3019,30 @@
                               <w:pStyle w:val="NoSpacing"/>
                               <w:jc w:val="center"/>
                               <w:rPr>
-                                <w:rFonts w:ascii="Times New Roman" w:hAnsi="Times New Roman" w:cs="Times New Roman"/>
+                                <w:rFonts w:ascii="Arial Black" w:hAnsi="Arial Black" w:cs="Times New Roman"/>
+                                <w:b/>
+                                <w:bCs/>
+                                <w:sz w:val="24"/>
+                                <w:szCs w:val="24"/>
                               </w:rPr>
                             </w:pPr>
                             <w:r>
                               <w:rPr>
                                 <w:rFonts w:ascii="MAD Garamond Pro" w:hAnsi="MAD Garamond Pro" w:cs="MAD Garamond Pro"/>
-                              </w:rPr>
-                              <w:t></w:t>
-                            </w:r>
+                                <w:sz w:val="25"/>
+                                <w:szCs w:val="25"/>
+                              </w:rPr>
+                              <w:t></w:t>
+                            </w:r>
+                          </w:p>
+                          <w:p>
+                            <w:pPr>
+                              <w:pStyle w:val="NoSpacing"/>
+                              <w:jc w:val="center"/>
+                              <w:rPr>
+                                <w:rFonts w:ascii="Times New Roman" w:hAnsi="Times New Roman" w:cs="Times New Roman"/>
+                              </w:rPr>
+                            </w:pPr>
                           </w:p>
                         </w:txbxContent>
                       </wps:txbx>
@@ -3048,7 +3063,11 @@
           </mc:Choice>
           <mc:Fallback>
             <w:pict>
-              <v:shape w14:anchorId="4CB9E950" id="Text Box 7" o:spid="_x0000_s1032" type="#_x0000_t202" style="position:absolute;margin-left:198.6pt;margin-top:539.4pt;width:28.8pt;height:24.1pt;z-index:251884544;visibility:visible;mso-wrap-style:square;mso-width-percent:0;mso-height-percent:0;mso-wrap-distance-left:9pt;mso-wrap-distance-top:0;mso-wrap-distance-right:9pt;mso-wrap-distance-bottom:0;mso-position-horizontal:absolute;mso-position-horizontal-relative:text;mso-position-vertical:absolute;mso-position-vertical-relative:text;mso-width-percent:0;mso-height-percent:0;mso-width-relative:margin;mso-height-relative:margin;v-text-anchor:top" o:gfxdata="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" stroked="f">
+              <v:shapetype w14:anchorId="4CB9E950" id="_x0000_t202" coordsize="21600,21600" o:spt="202" path="m,l,21600r21600,l21600,xe">
+                <v:stroke joinstyle="miter"/>
+                <v:path gradientshapeok="t" o:connecttype="rect"/>
+              </v:shapetype>
+              <v:shape id="Text Box 7" o:spid="_x0000_s1032" type="#_x0000_t202" style="position:absolute;margin-left:198.6pt;margin-top:539.4pt;width:28.8pt;height:24.1pt;z-index:251884544;visibility:visible;mso-wrap-style:square;mso-width-percent:0;mso-height-percent:0;mso-wrap-distance-left:9pt;mso-wrap-distance-top:0;mso-wrap-distance-right:9pt;mso-wrap-distance-bottom:0;mso-position-horizontal:absolute;mso-position-horizontal-relative:text;mso-position-vertical:absolute;mso-position-vertical-relative:text;mso-width-percent:0;mso-height-percent:0;mso-width-relative:margin;mso-height-relative:margin;v-text-anchor:top" o:gfxdata="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" stroked="f">
                 <v:fill opacity="0"/>
                 <v:textbox>
                   <w:txbxContent>
@@ -3057,15 +3076,30 @@
                         <w:pStyle w:val="NoSpacing"/>
                         <w:jc w:val="center"/>
                         <w:rPr>
-                          <w:rFonts w:ascii="Times New Roman" w:hAnsi="Times New Roman" w:cs="Times New Roman"/>
+                          <w:rFonts w:ascii="Arial Black" w:hAnsi="Arial Black" w:cs="Times New Roman"/>
+                          <w:b/>
+                          <w:bCs/>
+                          <w:sz w:val="24"/>
+                          <w:szCs w:val="24"/>
                         </w:rPr>
                       </w:pPr>
                       <w:r>
                         <w:rPr>
                           <w:rFonts w:ascii="MAD Garamond Pro" w:hAnsi="MAD Garamond Pro" w:cs="MAD Garamond Pro"/>
-                        </w:rPr>
-                        <w:t></w:t>
-                      </w:r>
+                          <w:sz w:val="25"/>
+                          <w:szCs w:val="25"/>
+                        </w:rPr>
+                        <w:t></w:t>
+                      </w:r>
+                    </w:p>
+                    <w:p>
+                      <w:pPr>
+                        <w:pStyle w:val="NoSpacing"/>
+                        <w:jc w:val="center"/>
+                        <w:rPr>
+                          <w:rFonts w:ascii="Times New Roman" w:hAnsi="Times New Roman" w:cs="Times New Roman"/>
+                        </w:rPr>
+                      </w:pPr>
                     </w:p>
                   </w:txbxContent>
                 </v:textbox>
@@ -4146,7 +4180,23 @@
                                 <w:sz w:val="20"/>
                                 <w:szCs w:val="20"/>
                               </w:rPr>
-                              <w:t>may spend 1 Clue to place</w:t>
+                              <w:t xml:space="preserve">may spend 1 </w:t>
+                            </w:r>
+                            <w:r>
+                              <w:rPr>
+                                <w:rFonts w:ascii="MAD Garamond Pro" w:hAnsi="MAD Garamond Pro" w:cs="MAD Garamond Pro"/>
+                                <w:sz w:val="20"/>
+                                <w:szCs w:val="20"/>
+                              </w:rPr>
+                              <w:t></w:t>
+                            </w:r>
+                            <w:r>
+                              <w:rPr>
+                                <w:rFonts w:ascii="Times New Roman" w:hAnsi="Times New Roman" w:cs="Times New Roman"/>
+                                <w:sz w:val="20"/>
+                                <w:szCs w:val="20"/>
+                              </w:rPr>
+                              <w:t xml:space="preserve"> to place</w:t>
                             </w:r>
                             <w:r>
                               <w:rPr>
@@ -4312,7 +4362,23 @@
                           <w:sz w:val="20"/>
                           <w:szCs w:val="20"/>
                         </w:rPr>
-                        <w:t>may spend 1 Clue to place</w:t>
+                        <w:t xml:space="preserve">may spend 1 </w:t>
+                      </w:r>
+                      <w:r>
+                        <w:rPr>
+                          <w:rFonts w:ascii="MAD Garamond Pro" w:hAnsi="MAD Garamond Pro" w:cs="MAD Garamond Pro"/>
+                          <w:sz w:val="20"/>
+                          <w:szCs w:val="20"/>
+                        </w:rPr>
+                        <w:t></w:t>
+                      </w:r>
+                      <w:r>
+                        <w:rPr>
+                          <w:rFonts w:ascii="Times New Roman" w:hAnsi="Times New Roman" w:cs="Times New Roman"/>
+                          <w:sz w:val="20"/>
+                          <w:szCs w:val="20"/>
+                        </w:rPr>
+                        <w:t xml:space="preserve"> to place</w:t>
                       </w:r>
                       <w:r>
                         <w:rPr>
@@ -4916,7 +4982,7 @@
                                 <w:sz w:val="20"/>
                                 <w:szCs w:val="18"/>
                               </w:rPr>
-                              <w:t xml:space="preserve">Push </w:t>
+                              <w:t>Quest</w:t>
                             </w:r>
                             <w:r>
                               <w:rPr>
@@ -4926,7 +4992,7 @@
                                 <w:sz w:val="20"/>
                                 <w:szCs w:val="18"/>
                               </w:rPr>
-                              <w:t>On</w:t>
+                              <w:t xml:space="preserve"> for the Elixir</w:t>
                             </w:r>
                           </w:p>
                           <w:p>
@@ -4956,55 +5022,31 @@
                                 <w:sz w:val="20"/>
                                 <w:szCs w:val="18"/>
                               </w:rPr>
-                              <w:t xml:space="preserve">During your turn, </w:t>
-                            </w:r>
-                            <w:r>
-                              <w:rPr>
-                                <w:rFonts w:ascii="Times New Roman" w:hAnsi="Times New Roman" w:cs="Times New Roman"/>
-                                <w:sz w:val="20"/>
-                                <w:szCs w:val="18"/>
-                              </w:rPr>
-                              <w:t>y</w:t>
-                            </w:r>
-                            <w:r>
-                              <w:rPr>
-                                <w:rFonts w:ascii="Times New Roman" w:hAnsi="Times New Roman" w:cs="Times New Roman"/>
-                                <w:sz w:val="20"/>
-                                <w:szCs w:val="18"/>
-                              </w:rPr>
-                              <w:t xml:space="preserve">ou may discard this card to </w:t>
-                            </w:r>
-                            <w:r>
-                              <w:rPr>
-                                <w:rFonts w:ascii="Times New Roman" w:hAnsi="Times New Roman" w:cs="Times New Roman"/>
-                                <w:sz w:val="20"/>
-                                <w:szCs w:val="18"/>
-                              </w:rPr>
-                              <w:t xml:space="preserve">take </w:t>
-                            </w:r>
-                            <w:r>
-                              <w:rPr>
-                                <w:rFonts w:ascii="Times New Roman" w:hAnsi="Times New Roman" w:cs="Times New Roman"/>
-                                <w:sz w:val="20"/>
-                                <w:szCs w:val="18"/>
-                              </w:rPr>
-                              <w:t>a</w:t>
-                            </w:r>
-                            <w:r>
-                              <w:rPr>
-                                <w:rFonts w:ascii="Times New Roman" w:hAnsi="Times New Roman" w:cs="Times New Roman"/>
-                                <w:sz w:val="20"/>
-                                <w:szCs w:val="18"/>
-                              </w:rPr>
-                              <w:t xml:space="preserve"> free Push actio</w:t>
-                            </w:r>
-                            <w:r>
-                              <w:rPr>
-                                <w:rFonts w:ascii="Times New Roman" w:hAnsi="Times New Roman" w:cs="Times New Roman"/>
-                                <w:sz w:val="20"/>
-                                <w:szCs w:val="18"/>
-                              </w:rPr>
-                              <w:t>n with a boost of three on Strength.</w:t>
+                              <w:t xml:space="preserve">If you have an Evidence item, you may discard this card and spend 1 </w:t>
+                            </w:r>
+                            <w:r>
+                              <w:rPr>
+                                <w:rFonts w:ascii="MAD Garamond Pro" w:hAnsi="MAD Garamond Pro" w:cs="MAD Garamond Pro"/>
+                                <w:sz w:val="20"/>
+                                <w:szCs w:val="20"/>
+                              </w:rPr>
+                              <w:t></w:t>
+                            </w:r>
+                            <w:r>
+                              <w:rPr>
+                                <w:rFonts w:ascii="Times New Roman" w:hAnsi="Times New Roman" w:cs="Times New Roman"/>
+                                <w:sz w:val="20"/>
+                                <w:szCs w:val="18"/>
+                              </w:rPr>
+                              <w:t xml:space="preserve"> to </w:t>
+                            </w:r>
+                            <w:r>
+                              <w:rPr>
+                                <w:rFonts w:ascii="Times New Roman" w:hAnsi="Times New Roman" w:cs="Times New Roman"/>
+                                <w:sz w:val="20"/>
+                                <w:szCs w:val="18"/>
+                              </w:rPr>
+                              <w:t>gain an Elixir item.</w:t>
                             </w:r>
                           </w:p>
                         </w:txbxContent>
@@ -5050,7 +5092,7 @@
                           <w:sz w:val="20"/>
                           <w:szCs w:val="18"/>
                         </w:rPr>
-                        <w:t xml:space="preserve">Push </w:t>
+                        <w:t>Quest</w:t>
                       </w:r>
                       <w:r>
                         <w:rPr>
@@ -5060,7 +5102,7 @@
                           <w:sz w:val="20"/>
                           <w:szCs w:val="18"/>
                         </w:rPr>
-                        <w:t>On</w:t>
+                        <w:t xml:space="preserve"> for the Elixir</w:t>
                       </w:r>
                     </w:p>
                     <w:p>
@@ -5090,55 +5132,31 @@
                           <w:sz w:val="20"/>
                           <w:szCs w:val="18"/>
                         </w:rPr>
-                        <w:t xml:space="preserve">During your turn, </w:t>
-                      </w:r>
-                      <w:r>
-                        <w:rPr>
-                          <w:rFonts w:ascii="Times New Roman" w:hAnsi="Times New Roman" w:cs="Times New Roman"/>
-                          <w:sz w:val="20"/>
-                          <w:szCs w:val="18"/>
-                        </w:rPr>
-                        <w:t>y</w:t>
-                      </w:r>
-                      <w:r>
-                        <w:rPr>
-                          <w:rFonts w:ascii="Times New Roman" w:hAnsi="Times New Roman" w:cs="Times New Roman"/>
-                          <w:sz w:val="20"/>
-                          <w:szCs w:val="18"/>
-                        </w:rPr>
-                        <w:t xml:space="preserve">ou may discard this card to </w:t>
-                      </w:r>
-                      <w:r>
-                        <w:rPr>
-                          <w:rFonts w:ascii="Times New Roman" w:hAnsi="Times New Roman" w:cs="Times New Roman"/>
-                          <w:sz w:val="20"/>
-                          <w:szCs w:val="18"/>
-                        </w:rPr>
-                        <w:t xml:space="preserve">take </w:t>
-                      </w:r>
-                      <w:r>
-                        <w:rPr>
-                          <w:rFonts w:ascii="Times New Roman" w:hAnsi="Times New Roman" w:cs="Times New Roman"/>
-                          <w:sz w:val="20"/>
-                          <w:szCs w:val="18"/>
-                        </w:rPr>
-                        <w:t>a</w:t>
-                      </w:r>
-                      <w:r>
-                        <w:rPr>
-                          <w:rFonts w:ascii="Times New Roman" w:hAnsi="Times New Roman" w:cs="Times New Roman"/>
-                          <w:sz w:val="20"/>
-                          <w:szCs w:val="18"/>
-                        </w:rPr>
-                        <w:t xml:space="preserve"> free Push actio</w:t>
-                      </w:r>
-                      <w:r>
-                        <w:rPr>
-                          <w:rFonts w:ascii="Times New Roman" w:hAnsi="Times New Roman" w:cs="Times New Roman"/>
-                          <w:sz w:val="20"/>
-                          <w:szCs w:val="18"/>
-                        </w:rPr>
-                        <w:t>n with a boost of three on Strength.</w:t>
+                        <w:t xml:space="preserve">If you have an Evidence item, you may discard this card and spend 1 </w:t>
+                      </w:r>
+                      <w:r>
+                        <w:rPr>
+                          <w:rFonts w:ascii="MAD Garamond Pro" w:hAnsi="MAD Garamond Pro" w:cs="MAD Garamond Pro"/>
+                          <w:sz w:val="20"/>
+                          <w:szCs w:val="20"/>
+                        </w:rPr>
+                        <w:t></w:t>
+                      </w:r>
+                      <w:r>
+                        <w:rPr>
+                          <w:rFonts w:ascii="Times New Roman" w:hAnsi="Times New Roman" w:cs="Times New Roman"/>
+                          <w:sz w:val="20"/>
+                          <w:szCs w:val="18"/>
+                        </w:rPr>
+                        <w:t xml:space="preserve"> to </w:t>
+                      </w:r>
+                      <w:r>
+                        <w:rPr>
+                          <w:rFonts w:ascii="Times New Roman" w:hAnsi="Times New Roman" w:cs="Times New Roman"/>
+                          <w:sz w:val="20"/>
+                          <w:szCs w:val="18"/>
+                        </w:rPr>
+                        <w:t>gain an Elixir item.</w:t>
                       </w:r>
                     </w:p>
                   </w:txbxContent>
@@ -7313,7 +7331,7 @@
         <mc:AlternateContent>
           <mc:Choice Requires="wps">
             <w:drawing>
-              <wp:anchor distT="0" distB="0" distL="114300" distR="114300" simplePos="0" relativeHeight="251777024" behindDoc="0" locked="1" layoutInCell="1" allowOverlap="1" wp14:anchorId="4B471B76" wp14:editId="4B3DB02A">
+              <wp:anchor distT="0" distB="0" distL="114300" distR="114300" simplePos="0" relativeHeight="251777024" behindDoc="0" locked="1" layoutInCell="1" allowOverlap="1" wp14:anchorId="4B471B76" wp14:editId="7948633A">
                 <wp:simplePos x="0" y="0"/>
                 <wp:positionH relativeFrom="column">
                   <wp:posOffset>1447800</wp:posOffset>
@@ -7321,7 +7339,7 @@
                 <wp:positionV relativeFrom="paragraph">
                   <wp:posOffset>7197725</wp:posOffset>
                 </wp:positionV>
-                <wp:extent cx="1409700" cy="1287780"/>
+                <wp:extent cx="1409700" cy="1303020"/>
                 <wp:effectExtent l="0" t="0" r="0" b="0"/>
                 <wp:wrapNone/>
                 <wp:docPr id="16" name="Text Box 16"/>
@@ -7337,7 +7355,7 @@
                       <wps:spPr bwMode="auto">
                         <a:xfrm>
                           <a:off x="0" y="0"/>
-                          <a:ext cx="1409700" cy="1287780"/>
+                          <a:ext cx="1409700" cy="1303020"/>
                         </a:xfrm>
                         <a:prstGeom prst="rect">
                           <a:avLst/>
@@ -7385,7 +7403,7 @@
                                 <w:sz w:val="20"/>
                                 <w:szCs w:val="20"/>
                               </w:rPr>
-                              <w:t>Frayed Nerves</w:t>
+                              <w:t>Highly Strung</w:t>
                             </w:r>
                           </w:p>
                           <w:p>
@@ -7396,70 +7414,6 @@
                                 <w:rFonts w:ascii="Times New Roman" w:hAnsi="Times New Roman" w:cs="Times New Roman"/>
                                 <w:sz w:val="10"/>
                                 <w:szCs w:val="10"/>
-                              </w:rPr>
-                            </w:pPr>
-                            <w:r>
-                              <w:rPr>
-                                <w:rFonts w:ascii="Times New Roman" w:hAnsi="Times New Roman" w:cs="Times New Roman"/>
-                                <w:i/>
-                                <w:iCs/>
-                                <w:sz w:val="20"/>
-                                <w:szCs w:val="20"/>
-                              </w:rPr>
-                              <w:t xml:space="preserve"> </w:t>
-                            </w:r>
-                          </w:p>
-                          <w:p>
-                            <w:pPr>
-                              <w:pStyle w:val="NoSpacing"/>
-                              <w:jc w:val="center"/>
-                              <w:rPr>
-                                <w:rFonts w:ascii="MAD Garamond Pro" w:hAnsi="MAD Garamond Pro" w:cs="MAD Garamond Pro"/>
-                                <w:sz w:val="20"/>
-                                <w:szCs w:val="20"/>
-                              </w:rPr>
-                            </w:pPr>
-                            <w:r>
-                              <w:rPr>
-                                <w:rFonts w:ascii="Times New Roman" w:hAnsi="Times New Roman" w:cs="Times New Roman"/>
-                                <w:sz w:val="20"/>
-                                <w:szCs w:val="20"/>
-                              </w:rPr>
-                              <w:t>Improve</w:t>
-                            </w:r>
-                            <w:r>
-                              <w:rPr>
-                                <w:rFonts w:ascii="Times New Roman" w:hAnsi="Times New Roman" w:cs="Times New Roman"/>
-                                <w:sz w:val="20"/>
-                                <w:szCs w:val="20"/>
-                              </w:rPr>
-                              <w:t xml:space="preserve"> </w:t>
-                            </w:r>
-                            <w:r>
-                              <w:rPr>
-                                <w:rFonts w:ascii="MAD Garamond Pro" w:hAnsi="MAD Garamond Pro" w:cs="MAD Garamond Pro"/>
-                                <w:sz w:val="20"/>
-                                <w:szCs w:val="20"/>
-                              </w:rPr>
-                              <w:t></w:t>
-                            </w:r>
-                            <w:r>
-                              <w:rPr>
-                                <w:rFonts w:ascii="Times New Roman" w:hAnsi="Times New Roman" w:cs="Times New Roman"/>
-                                <w:sz w:val="20"/>
-                                <w:szCs w:val="20"/>
-                              </w:rPr>
-                              <w:t>.</w:t>
-                            </w:r>
-                          </w:p>
-                          <w:p>
-                            <w:pPr>
-                              <w:pStyle w:val="NoSpacing"/>
-                              <w:jc w:val="center"/>
-                              <w:rPr>
-                                <w:rFonts w:ascii="Times New Roman" w:hAnsi="Times New Roman" w:cs="Times New Roman"/>
-                                <w:sz w:val="8"/>
-                                <w:szCs w:val="8"/>
                               </w:rPr>
                             </w:pPr>
                           </w:p>
@@ -7468,18 +7422,42 @@
                               <w:pStyle w:val="NoSpacing"/>
                               <w:jc w:val="center"/>
                               <w:rPr>
-                                <w:rFonts w:ascii="Times New Roman" w:hAnsi="Times New Roman" w:cs="Times New Roman"/>
-                                <w:sz w:val="18"/>
-                                <w:szCs w:val="18"/>
+                                <w:rFonts w:ascii="MAD Garamond Pro" w:hAnsi="MAD Garamond Pro" w:cs="MAD Garamond Pro"/>
+                                <w:sz w:val="20"/>
+                                <w:szCs w:val="20"/>
                               </w:rPr>
                             </w:pPr>
                             <w:r>
                               <w:rPr>
                                 <w:rFonts w:ascii="Times New Roman" w:hAnsi="Times New Roman" w:cs="Times New Roman"/>
-                                <w:sz w:val="18"/>
-                                <w:szCs w:val="18"/>
-                              </w:rPr>
-                              <w:t>If you discard this card, discard all Improvement tokens.</w:t>
+                                <w:sz w:val="20"/>
+                                <w:szCs w:val="20"/>
+                              </w:rPr>
+                              <w:t>Improve</w:t>
+                            </w:r>
+                            <w:r>
+                              <w:rPr>
+                                <w:rFonts w:ascii="Times New Roman" w:hAnsi="Times New Roman" w:cs="Times New Roman"/>
+                                <w:sz w:val="20"/>
+                                <w:szCs w:val="20"/>
+                              </w:rPr>
+                              <w:t xml:space="preserve"> </w:t>
+                            </w:r>
+                            <w:r>
+                              <w:rPr>
+                                <w:rFonts w:ascii="MAD Garamond Pro" w:hAnsi="MAD Garamond Pro" w:cs="MAD Garamond Pro"/>
+                                <w:sz w:val="20"/>
+                                <w:szCs w:val="20"/>
+                              </w:rPr>
+                              <w:t></w:t>
+                            </w:r>
+                            <w:r>
+                              <w:rPr>
+                                <w:rFonts w:ascii="Times New Roman" w:hAnsi="Times New Roman" w:cs="Times New Roman"/>
+                                <w:sz w:val="20"/>
+                                <w:szCs w:val="20"/>
+                              </w:rPr>
+                              <w:t>.</w:t>
                             </w:r>
                           </w:p>
                           <w:p>
@@ -7509,14 +7487,33 @@
                                 <w:sz w:val="18"/>
                                 <w:szCs w:val="18"/>
                               </w:rPr>
-                              <w:t>If</w:t>
-                            </w:r>
-                            <w:r>
+                              <w:t>If you discard this card, discard all Improvement tokens.</w:t>
+                            </w:r>
+                          </w:p>
+                          <w:p>
+                            <w:pPr>
+                              <w:pStyle w:val="NoSpacing"/>
+                              <w:jc w:val="center"/>
                               <w:rPr>
                                 <w:rFonts w:ascii="Times New Roman" w:hAnsi="Times New Roman" w:cs="Times New Roman"/>
                                 <w:sz w:val="18"/>
                                 <w:szCs w:val="18"/>
                               </w:rPr>
+                            </w:pPr>
+                            <w:r>
+                              <w:rPr>
+                                <w:rFonts w:ascii="Times New Roman" w:hAnsi="Times New Roman" w:cs="Times New Roman"/>
+                                <w:sz w:val="18"/>
+                                <w:szCs w:val="18"/>
+                              </w:rPr>
+                              <w:t>Immediately,</w:t>
+                            </w:r>
+                            <w:r>
+                              <w:rPr>
+                                <w:rFonts w:ascii="Times New Roman" w:hAnsi="Times New Roman" w:cs="Times New Roman"/>
+                                <w:sz w:val="18"/>
+                                <w:szCs w:val="18"/>
+                              </w:rPr>
                               <w:t xml:space="preserve"> you </w:t>
                             </w:r>
                             <w:r>
@@ -7525,7 +7522,23 @@
                                 <w:sz w:val="18"/>
                                 <w:szCs w:val="18"/>
                               </w:rPr>
-                              <w:t xml:space="preserve">have more than one </w:t>
+                              <w:t>have</w:t>
+                            </w:r>
+                            <w:r>
+                              <w:rPr>
+                                <w:rFonts w:ascii="Times New Roman" w:hAnsi="Times New Roman" w:cs="Times New Roman"/>
+                                <w:sz w:val="18"/>
+                                <w:szCs w:val="18"/>
+                              </w:rPr>
+                              <w:t xml:space="preserve"> face up</w:t>
+                            </w:r>
+                            <w:r>
+                              <w:rPr>
+                                <w:rFonts w:ascii="Times New Roman" w:hAnsi="Times New Roman" w:cs="Times New Roman"/>
+                                <w:sz w:val="18"/>
+                                <w:szCs w:val="18"/>
+                              </w:rPr>
+                              <w:t xml:space="preserve"> </w:t>
                             </w:r>
                             <w:r>
                               <w:rPr>
@@ -7563,7 +7576,7 @@
           </mc:Choice>
           <mc:Fallback>
             <w:pict>
-              <v:shape w14:anchorId="4B471B76" id="Text Box 16" o:spid="_x0000_s1049" type="#_x0000_t202" style="position:absolute;margin-left:114pt;margin-top:566.75pt;width:111pt;height:101.4pt;z-index:251777024;visibility:visible;mso-wrap-style:square;mso-width-percent:0;mso-height-percent:0;mso-wrap-distance-left:9pt;mso-wrap-distance-top:0;mso-wrap-distance-right:9pt;mso-wrap-distance-bottom:0;mso-position-horizontal:absolute;mso-position-horizontal-relative:text;mso-position-vertical:absolute;mso-position-vertical-relative:text;mso-width-percent:0;mso-height-percent:0;mso-width-relative:margin;mso-height-relative:margin;v-text-anchor:top" o:gfxdata="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" stroked="f">
+              <v:shape w14:anchorId="4B471B76" id="Text Box 16" o:spid="_x0000_s1049" type="#_x0000_t202" style="position:absolute;margin-left:114pt;margin-top:566.75pt;width:111pt;height:102.6pt;z-index:251777024;visibility:visible;mso-wrap-style:square;mso-width-percent:0;mso-height-percent:0;mso-wrap-distance-left:9pt;mso-wrap-distance-top:0;mso-wrap-distance-right:9pt;mso-wrap-distance-bottom:0;mso-position-horizontal:absolute;mso-position-horizontal-relative:text;mso-position-vertical:absolute;mso-position-vertical-relative:text;mso-width-percent:0;mso-height-percent:0;mso-width-relative:margin;mso-height-relative:margin;v-text-anchor:top" o:gfxdata="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" stroked="f">
                 <v:fill opacity="0"/>
                 <v:textbox>
                   <w:txbxContent>
@@ -7587,7 +7600,7 @@
                           <w:sz w:val="20"/>
                           <w:szCs w:val="20"/>
                         </w:rPr>
-                        <w:t>Frayed Nerves</w:t>
+                        <w:t>Highly Strung</w:t>
                       </w:r>
                     </w:p>
                     <w:p>
@@ -7598,70 +7611,6 @@
                           <w:rFonts w:ascii="Times New Roman" w:hAnsi="Times New Roman" w:cs="Times New Roman"/>
                           <w:sz w:val="10"/>
                           <w:szCs w:val="10"/>
-                        </w:rPr>
-                      </w:pPr>
-                      <w:r>
-                        <w:rPr>
-                          <w:rFonts w:ascii="Times New Roman" w:hAnsi="Times New Roman" w:cs="Times New Roman"/>
-                          <w:i/>
-                          <w:iCs/>
-                          <w:sz w:val="20"/>
-                          <w:szCs w:val="20"/>
-                        </w:rPr>
-                        <w:t xml:space="preserve"> </w:t>
-                      </w:r>
-                    </w:p>
-                    <w:p>
-                      <w:pPr>
-                        <w:pStyle w:val="NoSpacing"/>
-                        <w:jc w:val="center"/>
-                        <w:rPr>
-                          <w:rFonts w:ascii="MAD Garamond Pro" w:hAnsi="MAD Garamond Pro" w:cs="MAD Garamond Pro"/>
-                          <w:sz w:val="20"/>
-                          <w:szCs w:val="20"/>
-                        </w:rPr>
-                      </w:pPr>
-                      <w:r>
-                        <w:rPr>
-                          <w:rFonts w:ascii="Times New Roman" w:hAnsi="Times New Roman" w:cs="Times New Roman"/>
-                          <w:sz w:val="20"/>
-                          <w:szCs w:val="20"/>
-                        </w:rPr>
-                        <w:t>Improve</w:t>
-                      </w:r>
-                      <w:r>
-                        <w:rPr>
-                          <w:rFonts w:ascii="Times New Roman" w:hAnsi="Times New Roman" w:cs="Times New Roman"/>
-                          <w:sz w:val="20"/>
-                          <w:szCs w:val="20"/>
-                        </w:rPr>
-                        <w:t xml:space="preserve"> </w:t>
-                      </w:r>
-                      <w:r>
-                        <w:rPr>
-                          <w:rFonts w:ascii="MAD Garamond Pro" w:hAnsi="MAD Garamond Pro" w:cs="MAD Garamond Pro"/>
-                          <w:sz w:val="20"/>
-                          <w:szCs w:val="20"/>
-                        </w:rPr>
-                        <w:t></w:t>
-                      </w:r>
-                      <w:r>
-                        <w:rPr>
-                          <w:rFonts w:ascii="Times New Roman" w:hAnsi="Times New Roman" w:cs="Times New Roman"/>
-                          <w:sz w:val="20"/>
-                          <w:szCs w:val="20"/>
-                        </w:rPr>
-                        <w:t>.</w:t>
-                      </w:r>
-                    </w:p>
-                    <w:p>
-                      <w:pPr>
-                        <w:pStyle w:val="NoSpacing"/>
-                        <w:jc w:val="center"/>
-                        <w:rPr>
-                          <w:rFonts w:ascii="Times New Roman" w:hAnsi="Times New Roman" w:cs="Times New Roman"/>
-                          <w:sz w:val="8"/>
-                          <w:szCs w:val="8"/>
                         </w:rPr>
                       </w:pPr>
                     </w:p>
@@ -7670,18 +7619,42 @@
                         <w:pStyle w:val="NoSpacing"/>
                         <w:jc w:val="center"/>
                         <w:rPr>
-                          <w:rFonts w:ascii="Times New Roman" w:hAnsi="Times New Roman" w:cs="Times New Roman"/>
-                          <w:sz w:val="18"/>
-                          <w:szCs w:val="18"/>
+                          <w:rFonts w:ascii="MAD Garamond Pro" w:hAnsi="MAD Garamond Pro" w:cs="MAD Garamond Pro"/>
+                          <w:sz w:val="20"/>
+                          <w:szCs w:val="20"/>
                         </w:rPr>
                       </w:pPr>
                       <w:r>
                         <w:rPr>
                           <w:rFonts w:ascii="Times New Roman" w:hAnsi="Times New Roman" w:cs="Times New Roman"/>
-                          <w:sz w:val="18"/>
-                          <w:szCs w:val="18"/>
-                        </w:rPr>
-                        <w:t>If you discard this card, discard all Improvement tokens.</w:t>
+                          <w:sz w:val="20"/>
+                          <w:szCs w:val="20"/>
+                        </w:rPr>
+                        <w:t>Improve</w:t>
+                      </w:r>
+                      <w:r>
+                        <w:rPr>
+                          <w:rFonts w:ascii="Times New Roman" w:hAnsi="Times New Roman" w:cs="Times New Roman"/>
+                          <w:sz w:val="20"/>
+                          <w:szCs w:val="20"/>
+                        </w:rPr>
+                        <w:t xml:space="preserve"> </w:t>
+                      </w:r>
+                      <w:r>
+                        <w:rPr>
+                          <w:rFonts w:ascii="MAD Garamond Pro" w:hAnsi="MAD Garamond Pro" w:cs="MAD Garamond Pro"/>
+                          <w:sz w:val="20"/>
+                          <w:szCs w:val="20"/>
+                        </w:rPr>
+                        <w:t></w:t>
+                      </w:r>
+                      <w:r>
+                        <w:rPr>
+                          <w:rFonts w:ascii="Times New Roman" w:hAnsi="Times New Roman" w:cs="Times New Roman"/>
+                          <w:sz w:val="20"/>
+                          <w:szCs w:val="20"/>
+                        </w:rPr>
+                        <w:t>.</w:t>
                       </w:r>
                     </w:p>
                     <w:p>
@@ -7711,14 +7684,33 @@
                           <w:sz w:val="18"/>
                           <w:szCs w:val="18"/>
                         </w:rPr>
-                        <w:t>If</w:t>
-                      </w:r>
-                      <w:r>
+                        <w:t>If you discard this card, discard all Improvement tokens.</w:t>
+                      </w:r>
+                    </w:p>
+                    <w:p>
+                      <w:pPr>
+                        <w:pStyle w:val="NoSpacing"/>
+                        <w:jc w:val="center"/>
                         <w:rPr>
                           <w:rFonts w:ascii="Times New Roman" w:hAnsi="Times New Roman" w:cs="Times New Roman"/>
                           <w:sz w:val="18"/>
                           <w:szCs w:val="18"/>
                         </w:rPr>
+                      </w:pPr>
+                      <w:r>
+                        <w:rPr>
+                          <w:rFonts w:ascii="Times New Roman" w:hAnsi="Times New Roman" w:cs="Times New Roman"/>
+                          <w:sz w:val="18"/>
+                          <w:szCs w:val="18"/>
+                        </w:rPr>
+                        <w:t>Immediately,</w:t>
+                      </w:r>
+                      <w:r>
+                        <w:rPr>
+                          <w:rFonts w:ascii="Times New Roman" w:hAnsi="Times New Roman" w:cs="Times New Roman"/>
+                          <w:sz w:val="18"/>
+                          <w:szCs w:val="18"/>
+                        </w:rPr>
                         <w:t xml:space="preserve"> you </w:t>
                       </w:r>
                       <w:r>
@@ -7727,7 +7719,23 @@
                           <w:sz w:val="18"/>
                           <w:szCs w:val="18"/>
                         </w:rPr>
-                        <w:t xml:space="preserve">have more than one </w:t>
+                        <w:t>have</w:t>
+                      </w:r>
+                      <w:r>
+                        <w:rPr>
+                          <w:rFonts w:ascii="Times New Roman" w:hAnsi="Times New Roman" w:cs="Times New Roman"/>
+                          <w:sz w:val="18"/>
+                          <w:szCs w:val="18"/>
+                        </w:rPr>
+                        <w:t xml:space="preserve"> face up</w:t>
+                      </w:r>
+                      <w:r>
+                        <w:rPr>
+                          <w:rFonts w:ascii="Times New Roman" w:hAnsi="Times New Roman" w:cs="Times New Roman"/>
+                          <w:sz w:val="18"/>
+                          <w:szCs w:val="18"/>
+                        </w:rPr>
+                        <w:t xml:space="preserve"> </w:t>
                       </w:r>
                       <w:r>
                         <w:rPr>
